--- a/(서울A403) 프로젝트_계획서_2기_양식.docx
+++ b/(서울A403) 프로젝트_계획서_2기_양식.docx
@@ -71,7 +71,6 @@
         <w:ind w:firstLine="520"/>
         <w:jc w:val="center"/>
         <w:rPr>
-          <w:rFonts w:hint="eastAsia"/>
           <w:b/>
           <w:sz w:val="52"/>
           <w:szCs w:val="52"/>
@@ -84,27 +83,7 @@
           <w:sz w:val="52"/>
           <w:szCs w:val="52"/>
         </w:rPr>
-        <w:t xml:space="preserve">/ </w:t>
-      </w:r>
-      <w:proofErr w:type="spellStart"/>
-      <w:r>
-        <w:rPr>
-          <w:rFonts w:hint="eastAsia"/>
-          <w:b/>
-          <w:sz w:val="52"/>
-          <w:szCs w:val="52"/>
-        </w:rPr>
-        <w:t>힐링도</w:t>
-      </w:r>
-      <w:proofErr w:type="spellEnd"/>
-      <w:r>
-        <w:rPr>
-          <w:rFonts w:hint="eastAsia"/>
-          <w:b/>
-          <w:sz w:val="52"/>
-          <w:szCs w:val="52"/>
-        </w:rPr>
-        <w:t xml:space="preserve"> 효율적으로 하자</w:t>
+        <w:t>/ 힐링도 효율적으로 하자</w:t>
       </w:r>
     </w:p>
     <w:p>
@@ -136,8 +115,6 @@
           <w:szCs w:val="48"/>
         </w:rPr>
       </w:pPr>
-      <w:bookmarkStart w:id="0" w:name="_GoBack"/>
-      <w:bookmarkEnd w:id="0"/>
     </w:p>
     <w:p>
       <w:pPr>
@@ -235,7 +212,6 @@
           <w:szCs w:val="36"/>
         </w:rPr>
       </w:pPr>
-      <w:proofErr w:type="spellStart"/>
       <w:r>
         <w:rPr>
           <w:b/>
@@ -244,7 +220,6 @@
         </w:rPr>
         <w:t>동숲알려조</w:t>
       </w:r>
-      <w:proofErr w:type="spellEnd"/>
     </w:p>
     <w:p>
       <w:pPr>
@@ -263,18 +238,8 @@
           <w:sz w:val="36"/>
           <w:szCs w:val="36"/>
         </w:rPr>
-        <w:t xml:space="preserve">김강현, </w:t>
+        <w:t>김강현, 백민주</w:t>
       </w:r>
-      <w:proofErr w:type="spellStart"/>
-      <w:r>
-        <w:rPr>
-          <w:b/>
-          <w:sz w:val="36"/>
-          <w:szCs w:val="36"/>
-        </w:rPr>
-        <w:t>백민주</w:t>
-      </w:r>
-      <w:proofErr w:type="spellEnd"/>
       <w:r>
         <w:rPr>
           <w:b/>
@@ -290,36 +255,8 @@
           <w:sz w:val="36"/>
           <w:szCs w:val="36"/>
         </w:rPr>
-        <w:t xml:space="preserve">윤성민, </w:t>
+        <w:t>윤성민, 이설유, 임우섭</w:t>
       </w:r>
-      <w:proofErr w:type="spellStart"/>
-      <w:r>
-        <w:rPr>
-          <w:b/>
-          <w:sz w:val="36"/>
-          <w:szCs w:val="36"/>
-        </w:rPr>
-        <w:t>이설유</w:t>
-      </w:r>
-      <w:proofErr w:type="spellEnd"/>
-      <w:r>
-        <w:rPr>
-          <w:b/>
-          <w:sz w:val="36"/>
-          <w:szCs w:val="36"/>
-        </w:rPr>
-        <w:t xml:space="preserve">, </w:t>
-      </w:r>
-      <w:proofErr w:type="spellStart"/>
-      <w:r>
-        <w:rPr>
-          <w:b/>
-          <w:sz w:val="36"/>
-          <w:szCs w:val="36"/>
-        </w:rPr>
-        <w:t>임우섭</w:t>
-      </w:r>
-      <w:proofErr w:type="spellEnd"/>
     </w:p>
     <w:p>
       <w:pPr>
@@ -812,8 +749,8 @@
           <w:color w:val="000000"/>
         </w:rPr>
       </w:pPr>
-      <w:bookmarkStart w:id="1" w:name="_heading=h.gjdgxs" w:colFirst="0" w:colLast="0"/>
-      <w:bookmarkEnd w:id="1"/>
+      <w:bookmarkStart w:id="0" w:name="_heading=h.gjdgxs" w:colFirst="0" w:colLast="0"/>
+      <w:bookmarkEnd w:id="0"/>
       <w:r>
         <w:rPr>
           <w:color w:val="000000"/>
@@ -833,8 +770,8 @@
           <w:color w:val="000000"/>
         </w:rPr>
       </w:pPr>
-      <w:bookmarkStart w:id="2" w:name="_heading=h.30j0zll" w:colFirst="0" w:colLast="0"/>
-      <w:bookmarkEnd w:id="2"/>
+      <w:bookmarkStart w:id="1" w:name="_heading=h.30j0zll" w:colFirst="0" w:colLast="0"/>
+      <w:bookmarkEnd w:id="1"/>
       <w:r>
         <w:rPr>
           <w:color w:val="000000"/>
@@ -887,25 +824,7 @@
               <w:color w:val="333333"/>
               <w:highlight w:val="white"/>
             </w:rPr>
-            <w:t xml:space="preserve">최근 모여봐요 동물의 숲(동물의 숲 신작 시리즈)이 큰 인기를 끌고 있다. 사회적 </w:t>
-          </w:r>
-          <w:proofErr w:type="spellStart"/>
-          <w:r>
-            <w:rPr>
-              <w:rFonts w:ascii="Arial Unicode MS" w:eastAsia="Arial Unicode MS" w:hAnsi="Arial Unicode MS" w:cs="Arial Unicode MS"/>
-              <w:color w:val="333333"/>
-              <w:highlight w:val="white"/>
-            </w:rPr>
-            <w:t>거리두기로</w:t>
-          </w:r>
-          <w:proofErr w:type="spellEnd"/>
-          <w:r>
-            <w:rPr>
-              <w:rFonts w:ascii="Arial Unicode MS" w:eastAsia="Arial Unicode MS" w:hAnsi="Arial Unicode MS" w:cs="Arial Unicode MS"/>
-              <w:color w:val="333333"/>
-              <w:highlight w:val="white"/>
-            </w:rPr>
-            <w:t xml:space="preserve"> 인하여 집에 있는 시간이 많아지고 제약이 많은 삶에 무료함을 느낀 사람들은 자유도가 높은 동물의 숲에 큰 매력을 느끼고 있다. 플레이어는 무인도에서 원하는 대로 공간을 꾸밀 수 있고 자유로운 방식대로 시간을 보낼 수 있다. 다양한 곤충과 생물을 채집하고 집과 섬을 꾸미고 다른 플레이어들과 소통할 수 있으며 게임에 관련된 정보와 공략들을 찾는 사람들이 늘고 있다. 또한 기존의 유저들의 즐거운 게임 생활을 보고 새롭게 게임을 시작한 유저들이 급격하게 늘면서 게임을 통해 빠르게 대리만족을 느끼려는 사람들은 더 전략적으로 게임 상에서의 환경을 개척하고 싶어한다.</w:t>
+            <w:t>최근 모여봐요 동물의 숲(동물의 숲 신작 시리즈)이 큰 인기를 끌고 있다. 사회적 거리두기로 인하여 집에 있는 시간이 많아지고 제약이 많은 삶에 무료함을 느낀 사람들은 자유도가 높은 동물의 숲에 큰 매력을 느끼고 있다. 플레이어는 무인도에서 원하는 대로 공간을 꾸밀 수 있고 자유로운 방식대로 시간을 보낼 수 있다. 다양한 곤충과 생물을 채집하고 집과 섬을 꾸미고 다른 플레이어들과 소통할 수 있으며 게임에 관련된 정보와 공략들을 찾는 사람들이 늘고 있다. 또한 기존의 유저들의 즐거운 게임 생활을 보고 새롭게 게임을 시작한 유저들이 급격하게 늘면서 게임을 통해 빠르게 대리만족을 느끼려는 사람들은 더 전략적으로 게임 상에서의 환경을 개척하고 싶어한다.</w:t>
           </w:r>
         </w:sdtContent>
       </w:sdt>
@@ -957,43 +876,7 @@
               <w:color w:val="333333"/>
               <w:highlight w:val="white"/>
             </w:rPr>
-            <w:t xml:space="preserve">시장조사 업체 슈퍼데이터의 발표에 따르면, 닌텐도의 ‘동물의 숲’은 3월 한달 동안 500만장을 판매되었다. ‘동물의 숲’은 월간 콘솔 게임 판매량 최고기록을 </w:t>
-          </w:r>
-          <w:proofErr w:type="spellStart"/>
-          <w:r>
-            <w:rPr>
-              <w:rFonts w:ascii="Arial Unicode MS" w:eastAsia="Arial Unicode MS" w:hAnsi="Arial Unicode MS" w:cs="Arial Unicode MS"/>
-              <w:color w:val="333333"/>
-              <w:highlight w:val="white"/>
-            </w:rPr>
-            <w:t>넘어설정도로</w:t>
-          </w:r>
-          <w:proofErr w:type="spellEnd"/>
-          <w:r>
-            <w:rPr>
-              <w:rFonts w:ascii="Arial Unicode MS" w:eastAsia="Arial Unicode MS" w:hAnsi="Arial Unicode MS" w:cs="Arial Unicode MS"/>
-              <w:color w:val="333333"/>
-              <w:highlight w:val="white"/>
-            </w:rPr>
-            <w:t xml:space="preserve"> 전세계에서 인기를 얻고 있다. 또한 트위터에서 올해 전세계에서 가장 많이 </w:t>
-          </w:r>
-          <w:proofErr w:type="spellStart"/>
-          <w:r>
-            <w:rPr>
-              <w:rFonts w:ascii="Arial Unicode MS" w:eastAsia="Arial Unicode MS" w:hAnsi="Arial Unicode MS" w:cs="Arial Unicode MS"/>
-              <w:color w:val="333333"/>
-              <w:highlight w:val="white"/>
-            </w:rPr>
-            <w:t>트윗된</w:t>
-          </w:r>
-          <w:proofErr w:type="spellEnd"/>
-          <w:r>
-            <w:rPr>
-              <w:rFonts w:ascii="Arial Unicode MS" w:eastAsia="Arial Unicode MS" w:hAnsi="Arial Unicode MS" w:cs="Arial Unicode MS"/>
-              <w:color w:val="333333"/>
-              <w:highlight w:val="white"/>
-            </w:rPr>
-            <w:t xml:space="preserve"> 게임 1위를 차지했다. 3월 20일에 출시되었음에도 불구하고 트위터에서 짧은 기간 동안 가장 많이 언급되었음을 확인할 수 있다. 트위터에 유저들이 활발하게 '동물의 숲' 게임 속 캐릭터를 자랑하거나 플레이 영상을 올리고 있는 중이다.</w:t>
+            <w:t>시장조사 업체 슈퍼데이터의 발표에 따르면, 닌텐도의 ‘동물의 숲’은 3월 한달 동안 500만장을 판매되었다. ‘동물의 숲’은 월간 콘솔 게임 판매량 최고기록을 넘어설정도로 전세계에서 인기를 얻고 있다. 또한 트위터에서 올해 전세계에서 가장 많이 트윗된 게임 1위를 차지했다. 3월 20일에 출시되었음에도 불구하고 트위터에서 짧은 기간 동안 가장 많이 언급되었음을 확인할 수 있다. 트위터에 유저들이 활발하게 '동물의 숲' 게임 속 캐릭터를 자랑하거나 플레이 영상을 올리고 있는 중이다.</w:t>
           </w:r>
         </w:sdtContent>
       </w:sdt>
@@ -1054,29 +937,8 @@
       <w:pPr>
         <w:ind w:left="920" w:firstLine="220"/>
       </w:pPr>
-      <w:proofErr w:type="spellStart"/>
       <w:r>
-        <w:t>나무위키</w:t>
-      </w:r>
-      <w:proofErr w:type="spellEnd"/>
-      <w:r>
-        <w:t xml:space="preserve"> 동물의 숲, 네이버 닌텐도스위치 카페, 디시인사이드 </w:t>
-      </w:r>
-      <w:proofErr w:type="spellStart"/>
-      <w:r>
-        <w:t>동물의숲</w:t>
-      </w:r>
-      <w:proofErr w:type="spellEnd"/>
-      <w:r>
-        <w:t xml:space="preserve"> 갤러리, 각종 공략 </w:t>
-      </w:r>
-      <w:proofErr w:type="spellStart"/>
-      <w:r>
-        <w:t>어플</w:t>
-      </w:r>
-      <w:proofErr w:type="spellEnd"/>
-      <w:r>
-        <w:t xml:space="preserve"> 등에서 정보 공유가 활발히 이루어지고 있다. </w:t>
+        <w:t xml:space="preserve">나무위키 동물의 숲, 네이버 닌텐도스위치 카페, 디시인사이드 동물의숲 갤러리, 각종 공략 어플 등에서 정보 공유가 활발히 이루어지고 있다. </w:t>
       </w:r>
     </w:p>
     <w:tbl>
@@ -1170,31 +1032,13 @@
                 <w:szCs w:val="20"/>
               </w:rPr>
             </w:pPr>
-            <w:proofErr w:type="spellStart"/>
-            <w:r>
-              <w:rPr>
-                <w:sz w:val="20"/>
-                <w:szCs w:val="20"/>
-              </w:rPr>
-              <w:t>나무위키</w:t>
-            </w:r>
-            <w:proofErr w:type="spellEnd"/>
-            <w:r>
-              <w:rPr>
-                <w:sz w:val="20"/>
-                <w:szCs w:val="20"/>
-              </w:rPr>
-              <w:t xml:space="preserve"> 및 여러 모바일 </w:t>
-            </w:r>
-            <w:proofErr w:type="spellStart"/>
-            <w:r>
-              <w:rPr>
-                <w:sz w:val="20"/>
-                <w:szCs w:val="20"/>
-              </w:rPr>
-              <w:t>어플</w:t>
-            </w:r>
-            <w:proofErr w:type="spellEnd"/>
+            <w:r>
+              <w:rPr>
+                <w:sz w:val="20"/>
+                <w:szCs w:val="20"/>
+              </w:rPr>
+              <w:t>나무위키 및 여러 모바일 어플</w:t>
+            </w:r>
           </w:p>
         </w:tc>
         <w:tc>
@@ -1577,7 +1421,6 @@
               </w:sdtPr>
               <w:sdtEndPr/>
               <w:sdtContent>
-                <w:proofErr w:type="gramStart"/>
                 <w:r>
                   <w:rPr>
                     <w:rFonts w:ascii="Arial Unicode MS" w:eastAsia="Arial Unicode MS" w:hAnsi="Arial Unicode MS" w:cs="Arial Unicode MS"/>
@@ -1585,17 +1428,7 @@
                     <w:sz w:val="20"/>
                     <w:szCs w:val="20"/>
                   </w:rPr>
-                  <w:t>정보공유가  게시판에만</w:t>
-                </w:r>
-                <w:proofErr w:type="gramEnd"/>
-                <w:r>
-                  <w:rPr>
-                    <w:rFonts w:ascii="Arial Unicode MS" w:eastAsia="Arial Unicode MS" w:hAnsi="Arial Unicode MS" w:cs="Arial Unicode MS"/>
-                    <w:color w:val="333333"/>
-                    <w:sz w:val="20"/>
-                    <w:szCs w:val="20"/>
-                  </w:rPr>
-                  <w:t xml:space="preserve"> 의존</w:t>
+                  <w:t>정보공유가  게시판에만 의존</w:t>
                 </w:r>
               </w:sdtContent>
             </w:sdt>
@@ -1820,15 +1653,7 @@
         <w:ind w:left="880" w:firstLine="220"/>
       </w:pPr>
       <w:r>
-        <w:t xml:space="preserve">이러한 공략+커뮤니티 기능 서비스를 통해 고객의 정보 탐색을 원활하게 할 수 있다. 한 사이트를 이용해 필요한 정보를 빠르게 찾고 정보 공유를 하도록 도울 수 있다. 주 소비자는 모여봐요 </w:t>
-      </w:r>
-      <w:proofErr w:type="spellStart"/>
-      <w:r>
-        <w:t>동물의숲을</w:t>
-      </w:r>
-      <w:proofErr w:type="spellEnd"/>
-      <w:r>
-        <w:t xml:space="preserve"> 플레이하는 유저 중 공략을 이용해 게임을 더욱 완벽히 진행하고 싶은 플레이어다. </w:t>
+        <w:t xml:space="preserve">이러한 공략+커뮤니티 기능 서비스를 통해 고객의 정보 탐색을 원활하게 할 수 있다. 한 사이트를 이용해 필요한 정보를 빠르게 찾고 정보 공유를 하도록 도울 수 있다. 주 소비자는 모여봐요 동물의숲을 플레이하는 유저 중 공략을 이용해 게임을 더욱 완벽히 진행하고 싶은 플레이어다. </w:t>
       </w:r>
     </w:p>
     <w:p>
@@ -1948,15 +1773,7 @@
         <w:ind w:left="880" w:firstLine="220"/>
       </w:pPr>
       <w:r>
-        <w:t xml:space="preserve">‘모여봐요 동물의 숲’이 역대 매출을 기록한 만큼 다음에 나올 동물의 숲 </w:t>
-      </w:r>
-      <w:proofErr w:type="spellStart"/>
-      <w:r>
-        <w:t>후속작에도</w:t>
-      </w:r>
-      <w:proofErr w:type="spellEnd"/>
-      <w:r>
-        <w:t xml:space="preserve"> 웹 서비스를 확장시켜 지속적으로 업데이트를 할 수 있다.</w:t>
+        <w:t>‘모여봐요 동물의 숲’이 역대 매출을 기록한 만큼 다음에 나올 동물의 숲 후속작에도 웹 서비스를 확장시켜 지속적으로 업데이트를 할 수 있다.</w:t>
       </w:r>
     </w:p>
     <w:p>
@@ -1982,8 +1799,8 @@
           <w:color w:val="000000"/>
         </w:rPr>
       </w:pPr>
-      <w:bookmarkStart w:id="3" w:name="_heading=h.1fob9te" w:colFirst="0" w:colLast="0"/>
-      <w:bookmarkEnd w:id="3"/>
+      <w:bookmarkStart w:id="2" w:name="_heading=h.1fob9te" w:colFirst="0" w:colLast="0"/>
+      <w:bookmarkEnd w:id="2"/>
       <w:r>
         <w:rPr>
           <w:color w:val="000000"/>
@@ -2175,21 +1992,13 @@
           <w:color w:val="000000"/>
         </w:rPr>
       </w:pPr>
-      <w:bookmarkStart w:id="4" w:name="_heading=h.3znysh7" w:colFirst="0" w:colLast="0"/>
-      <w:bookmarkEnd w:id="4"/>
-      <w:proofErr w:type="spellStart"/>
+      <w:bookmarkStart w:id="3" w:name="_heading=h.3znysh7" w:colFirst="0" w:colLast="0"/>
+      <w:bookmarkEnd w:id="3"/>
       <w:r>
         <w:rPr>
           <w:color w:val="000000"/>
         </w:rPr>
-        <w:t>팀원별</w:t>
-      </w:r>
-      <w:proofErr w:type="spellEnd"/>
-      <w:r>
-        <w:rPr>
-          <w:color w:val="000000"/>
-        </w:rPr>
-        <w:t xml:space="preserve"> 담당 역할</w:t>
+        <w:t>팀원별 담당 역할</w:t>
       </w:r>
     </w:p>
     <w:tbl>
@@ -2304,7 +2113,6 @@
                 <w:szCs w:val="20"/>
               </w:rPr>
             </w:pPr>
-            <w:proofErr w:type="spellStart"/>
             <w:r>
               <w:rPr>
                 <w:sz w:val="20"/>
@@ -2312,7 +2120,6 @@
               </w:rPr>
               <w:t>백민주</w:t>
             </w:r>
-            <w:proofErr w:type="spellEnd"/>
           </w:p>
         </w:tc>
         <w:tc>
@@ -2359,21 +2166,12 @@
               </w:rPr>
               <w:t xml:space="preserve">팀장. 기획 및 </w:t>
             </w:r>
-            <w:proofErr w:type="spellStart"/>
-            <w:r>
-              <w:rPr>
-                <w:sz w:val="20"/>
-                <w:szCs w:val="20"/>
-              </w:rPr>
-              <w:t>백엔드</w:t>
-            </w:r>
-            <w:proofErr w:type="spellEnd"/>
-            <w:r>
-              <w:rPr>
-                <w:sz w:val="20"/>
-                <w:szCs w:val="20"/>
-              </w:rPr>
-              <w:t xml:space="preserve"> 개발</w:t>
+            <w:r>
+              <w:rPr>
+                <w:sz w:val="20"/>
+                <w:szCs w:val="20"/>
+              </w:rPr>
+              <w:t>백엔드 개발</w:t>
             </w:r>
           </w:p>
         </w:tc>
@@ -2414,7 +2212,6 @@
                 <w:szCs w:val="20"/>
               </w:rPr>
             </w:pPr>
-            <w:proofErr w:type="spellStart"/>
             <w:r>
               <w:rPr>
                 <w:color w:val="000000"/>
@@ -2423,7 +2220,6 @@
               </w:rPr>
               <w:t>부팀장</w:t>
             </w:r>
-            <w:proofErr w:type="spellEnd"/>
           </w:p>
         </w:tc>
         <w:tc>
@@ -2439,21 +2235,12 @@
                 <w:szCs w:val="20"/>
               </w:rPr>
             </w:pPr>
-            <w:proofErr w:type="spellStart"/>
-            <w:r>
-              <w:rPr>
-                <w:sz w:val="20"/>
-                <w:szCs w:val="20"/>
-              </w:rPr>
-              <w:t>프론트엔드</w:t>
-            </w:r>
-            <w:proofErr w:type="spellEnd"/>
-            <w:r>
-              <w:rPr>
-                <w:sz w:val="20"/>
-                <w:szCs w:val="20"/>
-              </w:rPr>
-              <w:t xml:space="preserve"> 개발, UI/UX</w:t>
+            <w:r>
+              <w:rPr>
+                <w:sz w:val="20"/>
+                <w:szCs w:val="20"/>
+              </w:rPr>
+              <w:t>프론트엔드 개발, UI/UX</w:t>
             </w:r>
           </w:p>
         </w:tc>
@@ -2512,21 +2299,12 @@
                 <w:szCs w:val="20"/>
               </w:rPr>
             </w:pPr>
-            <w:proofErr w:type="spellStart"/>
-            <w:r>
-              <w:rPr>
-                <w:sz w:val="20"/>
-                <w:szCs w:val="20"/>
-              </w:rPr>
-              <w:t>백엔드</w:t>
-            </w:r>
-            <w:proofErr w:type="spellEnd"/>
-            <w:r>
-              <w:rPr>
-                <w:sz w:val="20"/>
-                <w:szCs w:val="20"/>
-              </w:rPr>
-              <w:t xml:space="preserve"> 개발</w:t>
+            <w:r>
+              <w:rPr>
+                <w:sz w:val="20"/>
+                <w:szCs w:val="20"/>
+              </w:rPr>
+              <w:t>백엔드 개발</w:t>
             </w:r>
           </w:p>
         </w:tc>
@@ -2545,7 +2323,6 @@
                 <w:szCs w:val="20"/>
               </w:rPr>
             </w:pPr>
-            <w:proofErr w:type="spellStart"/>
             <w:r>
               <w:rPr>
                 <w:sz w:val="20"/>
@@ -2553,7 +2330,6 @@
               </w:rPr>
               <w:t>이설유</w:t>
             </w:r>
-            <w:proofErr w:type="spellEnd"/>
           </w:p>
         </w:tc>
         <w:tc>
@@ -2584,21 +2360,12 @@
                 <w:szCs w:val="20"/>
               </w:rPr>
             </w:pPr>
-            <w:proofErr w:type="spellStart"/>
-            <w:r>
-              <w:rPr>
-                <w:sz w:val="20"/>
-                <w:szCs w:val="20"/>
-              </w:rPr>
-              <w:t>프론트엔드</w:t>
-            </w:r>
-            <w:proofErr w:type="spellEnd"/>
-            <w:r>
-              <w:rPr>
-                <w:sz w:val="20"/>
-                <w:szCs w:val="20"/>
-              </w:rPr>
-              <w:t xml:space="preserve"> 개발, </w:t>
+            <w:r>
+              <w:rPr>
+                <w:sz w:val="20"/>
+                <w:szCs w:val="20"/>
+              </w:rPr>
+              <w:t xml:space="preserve">프론트엔드 개발, </w:t>
             </w:r>
             <w:r>
               <w:rPr>
@@ -2632,7 +2399,6 @@
                 <w:szCs w:val="20"/>
               </w:rPr>
             </w:pPr>
-            <w:proofErr w:type="spellStart"/>
             <w:r>
               <w:rPr>
                 <w:sz w:val="20"/>
@@ -2640,7 +2406,6 @@
               </w:rPr>
               <w:t>임우섭</w:t>
             </w:r>
-            <w:proofErr w:type="spellEnd"/>
           </w:p>
         </w:tc>
         <w:tc>
@@ -2676,23 +2441,7 @@
                 <w:sz w:val="20"/>
                 <w:szCs w:val="20"/>
               </w:rPr>
-              <w:t xml:space="preserve">프론트 </w:t>
-            </w:r>
-            <w:proofErr w:type="spellStart"/>
-            <w:r>
-              <w:rPr>
-                <w:sz w:val="20"/>
-                <w:szCs w:val="20"/>
-              </w:rPr>
-              <w:t>엔드</w:t>
-            </w:r>
-            <w:proofErr w:type="spellEnd"/>
-            <w:r>
-              <w:rPr>
-                <w:sz w:val="20"/>
-                <w:szCs w:val="20"/>
-              </w:rPr>
-              <w:t xml:space="preserve"> 개발, 발표</w:t>
+              <w:t>프론트 엔드 개발, 발표</w:t>
             </w:r>
           </w:p>
         </w:tc>
@@ -2718,8 +2467,8 @@
           <w:color w:val="000000"/>
         </w:rPr>
       </w:pPr>
-      <w:bookmarkStart w:id="5" w:name="_heading=h.2et92p0" w:colFirst="0" w:colLast="0"/>
-      <w:bookmarkEnd w:id="5"/>
+      <w:bookmarkStart w:id="4" w:name="_heading=h.2et92p0" w:colFirst="0" w:colLast="0"/>
+      <w:bookmarkEnd w:id="4"/>
       <w:r>
         <w:rPr>
           <w:color w:val="000000"/>
@@ -2738,8 +2487,8 @@
           <w:color w:val="000000"/>
         </w:rPr>
       </w:pPr>
-      <w:bookmarkStart w:id="6" w:name="_heading=h.tyjcwt" w:colFirst="0" w:colLast="0"/>
-      <w:bookmarkEnd w:id="6"/>
+      <w:bookmarkStart w:id="5" w:name="_heading=h.tyjcwt" w:colFirst="0" w:colLast="0"/>
+      <w:bookmarkEnd w:id="5"/>
       <w:r>
         <w:rPr>
           <w:color w:val="000000"/>
@@ -3035,21 +2784,12 @@
                 <w:szCs w:val="20"/>
               </w:rPr>
             </w:pPr>
-            <w:proofErr w:type="spellStart"/>
-            <w:r>
-              <w:rPr>
-                <w:sz w:val="20"/>
-                <w:szCs w:val="20"/>
-              </w:rPr>
-              <w:t>이설유</w:t>
-            </w:r>
-            <w:proofErr w:type="spellEnd"/>
-            <w:r>
-              <w:rPr>
-                <w:sz w:val="20"/>
-                <w:szCs w:val="20"/>
-              </w:rPr>
-              <w:t>, 윤성민</w:t>
+            <w:r>
+              <w:rPr>
+                <w:sz w:val="20"/>
+                <w:szCs w:val="20"/>
+              </w:rPr>
+              <w:t>이설유, 윤성민</w:t>
             </w:r>
           </w:p>
         </w:tc>
@@ -3216,7 +2956,6 @@
                 <w:szCs w:val="20"/>
               </w:rPr>
             </w:pPr>
-            <w:proofErr w:type="spellStart"/>
             <w:r>
               <w:rPr>
                 <w:sz w:val="20"/>
@@ -3224,7 +2963,6 @@
               </w:rPr>
               <w:t>임우섭</w:t>
             </w:r>
-            <w:proofErr w:type="spellEnd"/>
           </w:p>
         </w:tc>
       </w:tr>
@@ -3304,7 +3042,6 @@
                 <w:szCs w:val="20"/>
               </w:rPr>
             </w:pPr>
-            <w:proofErr w:type="spellStart"/>
             <w:r>
               <w:rPr>
                 <w:sz w:val="20"/>
@@ -3312,7 +3049,6 @@
               </w:rPr>
               <w:t>백민주</w:t>
             </w:r>
-            <w:proofErr w:type="spellEnd"/>
           </w:p>
         </w:tc>
       </w:tr>
@@ -3379,17 +3115,8 @@
                 <w:sz w:val="20"/>
                 <w:szCs w:val="20"/>
               </w:rPr>
-              <w:t xml:space="preserve">개발 환경 구성 - </w:t>
-            </w:r>
-            <w:proofErr w:type="spellStart"/>
-            <w:r>
-              <w:rPr>
-                <w:sz w:val="20"/>
-                <w:szCs w:val="20"/>
-              </w:rPr>
-              <w:t>백엔드</w:t>
-            </w:r>
-            <w:proofErr w:type="spellEnd"/>
+              <w:t>개발 환경 구성 - 백엔드</w:t>
+            </w:r>
           </w:p>
         </w:tc>
         <w:tc>
@@ -3405,21 +3132,12 @@
                 <w:szCs w:val="20"/>
               </w:rPr>
             </w:pPr>
-            <w:proofErr w:type="spellStart"/>
-            <w:r>
-              <w:rPr>
-                <w:sz w:val="20"/>
-                <w:szCs w:val="20"/>
-              </w:rPr>
-              <w:t>백민주</w:t>
-            </w:r>
-            <w:proofErr w:type="spellEnd"/>
-            <w:r>
-              <w:rPr>
-                <w:sz w:val="20"/>
-                <w:szCs w:val="20"/>
-              </w:rPr>
-              <w:t>, 윤성민</w:t>
+            <w:r>
+              <w:rPr>
+                <w:sz w:val="20"/>
+                <w:szCs w:val="20"/>
+              </w:rPr>
+              <w:t>백민주, 윤성민</w:t>
             </w:r>
           </w:p>
         </w:tc>
@@ -3495,17 +3213,8 @@
                 <w:sz w:val="20"/>
                 <w:szCs w:val="20"/>
               </w:rPr>
-              <w:t xml:space="preserve">- </w:t>
-            </w:r>
-            <w:proofErr w:type="spellStart"/>
-            <w:r>
-              <w:rPr>
-                <w:sz w:val="20"/>
-                <w:szCs w:val="20"/>
-              </w:rPr>
-              <w:t>프론트엔드</w:t>
-            </w:r>
-            <w:proofErr w:type="spellEnd"/>
+              <w:t>- 프론트엔드</w:t>
+            </w:r>
           </w:p>
         </w:tc>
         <w:tc>
@@ -3521,37 +3230,12 @@
                 <w:szCs w:val="20"/>
               </w:rPr>
             </w:pPr>
-            <w:proofErr w:type="spellStart"/>
-            <w:r>
-              <w:rPr>
-                <w:sz w:val="20"/>
-                <w:szCs w:val="20"/>
-              </w:rPr>
-              <w:t>이설유</w:t>
-            </w:r>
-            <w:proofErr w:type="spellEnd"/>
-            <w:r>
-              <w:rPr>
-                <w:sz w:val="20"/>
-                <w:szCs w:val="20"/>
-              </w:rPr>
-              <w:t xml:space="preserve">, </w:t>
-            </w:r>
-            <w:proofErr w:type="spellStart"/>
-            <w:r>
-              <w:rPr>
-                <w:sz w:val="20"/>
-                <w:szCs w:val="20"/>
-              </w:rPr>
-              <w:t>임우섭</w:t>
-            </w:r>
-            <w:proofErr w:type="spellEnd"/>
-            <w:r>
-              <w:rPr>
-                <w:sz w:val="20"/>
-                <w:szCs w:val="20"/>
-              </w:rPr>
-              <w:t>, 김강현</w:t>
+            <w:r>
+              <w:rPr>
+                <w:sz w:val="20"/>
+                <w:szCs w:val="20"/>
+              </w:rPr>
+              <w:t>이설유, 임우섭, 김강현</w:t>
             </w:r>
           </w:p>
         </w:tc>
@@ -3618,25 +3302,7 @@
                 <w:sz w:val="20"/>
                 <w:szCs w:val="20"/>
               </w:rPr>
-              <w:t xml:space="preserve">개발: </w:t>
-            </w:r>
-            <w:proofErr w:type="spellStart"/>
-            <w:r>
-              <w:rPr>
-                <w:color w:val="000000"/>
-                <w:sz w:val="20"/>
-                <w:szCs w:val="20"/>
-              </w:rPr>
-              <w:t>백엔드</w:t>
-            </w:r>
-            <w:proofErr w:type="spellEnd"/>
-            <w:r>
-              <w:rPr>
-                <w:color w:val="000000"/>
-                <w:sz w:val="20"/>
-                <w:szCs w:val="20"/>
-              </w:rPr>
-              <w:t xml:space="preserve"> / DB 스키마</w:t>
+              <w:t>개발: 백엔드 / DB 스키마</w:t>
             </w:r>
           </w:p>
         </w:tc>
@@ -3653,21 +3319,12 @@
                 <w:szCs w:val="20"/>
               </w:rPr>
             </w:pPr>
-            <w:proofErr w:type="spellStart"/>
-            <w:r>
-              <w:rPr>
-                <w:sz w:val="20"/>
-                <w:szCs w:val="20"/>
-              </w:rPr>
-              <w:t>백민주</w:t>
-            </w:r>
-            <w:proofErr w:type="spellEnd"/>
-            <w:r>
-              <w:rPr>
-                <w:sz w:val="20"/>
-                <w:szCs w:val="20"/>
-              </w:rPr>
-              <w:t>, 윤성민</w:t>
+            <w:r>
+              <w:rPr>
+                <w:sz w:val="20"/>
+                <w:szCs w:val="20"/>
+              </w:rPr>
+              <w:t>백민주, 윤성민</w:t>
             </w:r>
           </w:p>
         </w:tc>
@@ -3736,21 +3393,12 @@
               </w:rPr>
               <w:t xml:space="preserve">개발: </w:t>
             </w:r>
-            <w:proofErr w:type="spellStart"/>
-            <w:r>
-              <w:rPr>
-                <w:sz w:val="20"/>
-                <w:szCs w:val="20"/>
-              </w:rPr>
-              <w:t>Vue</w:t>
-            </w:r>
-            <w:proofErr w:type="spellEnd"/>
-            <w:r>
-              <w:rPr>
-                <w:sz w:val="20"/>
-                <w:szCs w:val="20"/>
-              </w:rPr>
-              <w:t xml:space="preserve"> Component 구성</w:t>
+            <w:r>
+              <w:rPr>
+                <w:sz w:val="20"/>
+                <w:szCs w:val="20"/>
+              </w:rPr>
+              <w:t>Vue Component 구성</w:t>
             </w:r>
           </w:p>
         </w:tc>
@@ -3767,37 +3415,12 @@
                 <w:szCs w:val="20"/>
               </w:rPr>
             </w:pPr>
-            <w:proofErr w:type="spellStart"/>
-            <w:r>
-              <w:rPr>
-                <w:sz w:val="20"/>
-                <w:szCs w:val="20"/>
-              </w:rPr>
-              <w:t>이설유</w:t>
-            </w:r>
-            <w:proofErr w:type="spellEnd"/>
-            <w:r>
-              <w:rPr>
-                <w:sz w:val="20"/>
-                <w:szCs w:val="20"/>
-              </w:rPr>
-              <w:t xml:space="preserve">, </w:t>
-            </w:r>
-            <w:proofErr w:type="spellStart"/>
-            <w:r>
-              <w:rPr>
-                <w:sz w:val="20"/>
-                <w:szCs w:val="20"/>
-              </w:rPr>
-              <w:t>임우섭</w:t>
-            </w:r>
-            <w:proofErr w:type="spellEnd"/>
-            <w:r>
-              <w:rPr>
-                <w:sz w:val="20"/>
-                <w:szCs w:val="20"/>
-              </w:rPr>
-              <w:t>, 김강현</w:t>
+            <w:r>
+              <w:rPr>
+                <w:sz w:val="20"/>
+                <w:szCs w:val="20"/>
+              </w:rPr>
+              <w:t>이설유, 임우섭, 김강현</w:t>
             </w:r>
           </w:p>
         </w:tc>
@@ -3858,21 +3481,12 @@
                 <w:szCs w:val="20"/>
               </w:rPr>
             </w:pPr>
-            <w:proofErr w:type="spellStart"/>
-            <w:r>
-              <w:rPr>
-                <w:sz w:val="20"/>
-                <w:szCs w:val="20"/>
-              </w:rPr>
-              <w:t>크롤링</w:t>
-            </w:r>
-            <w:proofErr w:type="spellEnd"/>
-            <w:r>
-              <w:rPr>
-                <w:sz w:val="20"/>
-                <w:szCs w:val="20"/>
-              </w:rPr>
-              <w:t xml:space="preserve"> 및 데이터 DB 정리</w:t>
+            <w:r>
+              <w:rPr>
+                <w:sz w:val="20"/>
+                <w:szCs w:val="20"/>
+              </w:rPr>
+              <w:t>크롤링 및 데이터 DB 정리</w:t>
             </w:r>
           </w:p>
         </w:tc>
@@ -3888,21 +3502,12 @@
                 <w:szCs w:val="20"/>
               </w:rPr>
             </w:pPr>
-            <w:proofErr w:type="spellStart"/>
-            <w:r>
-              <w:rPr>
-                <w:sz w:val="20"/>
-                <w:szCs w:val="20"/>
-              </w:rPr>
-              <w:t>백민주</w:t>
-            </w:r>
-            <w:proofErr w:type="spellEnd"/>
-            <w:r>
-              <w:rPr>
-                <w:sz w:val="20"/>
-                <w:szCs w:val="20"/>
-              </w:rPr>
-              <w:t>, 윤성민</w:t>
+            <w:r>
+              <w:rPr>
+                <w:sz w:val="20"/>
+                <w:szCs w:val="20"/>
+              </w:rPr>
+              <w:t>백민주, 윤성민</w:t>
             </w:r>
           </w:p>
         </w:tc>
@@ -3963,21 +3568,12 @@
                 <w:szCs w:val="20"/>
               </w:rPr>
             </w:pPr>
-            <w:proofErr w:type="spellStart"/>
-            <w:r>
-              <w:rPr>
-                <w:sz w:val="20"/>
-                <w:szCs w:val="20"/>
-              </w:rPr>
-              <w:t>Vuejs</w:t>
-            </w:r>
-            <w:proofErr w:type="spellEnd"/>
-            <w:r>
-              <w:rPr>
-                <w:sz w:val="20"/>
-                <w:szCs w:val="20"/>
-              </w:rPr>
-              <w:t xml:space="preserve"> 베이스 기능 구현</w:t>
+            <w:r>
+              <w:rPr>
+                <w:sz w:val="20"/>
+                <w:szCs w:val="20"/>
+              </w:rPr>
+              <w:t>Vuejs 베이스 기능 구현</w:t>
             </w:r>
           </w:p>
         </w:tc>
@@ -3993,37 +3589,12 @@
                 <w:szCs w:val="20"/>
               </w:rPr>
             </w:pPr>
-            <w:proofErr w:type="spellStart"/>
-            <w:r>
-              <w:rPr>
-                <w:sz w:val="20"/>
-                <w:szCs w:val="20"/>
-              </w:rPr>
-              <w:t>이설유</w:t>
-            </w:r>
-            <w:proofErr w:type="spellEnd"/>
-            <w:r>
-              <w:rPr>
-                <w:sz w:val="20"/>
-                <w:szCs w:val="20"/>
-              </w:rPr>
-              <w:t xml:space="preserve">, </w:t>
-            </w:r>
-            <w:proofErr w:type="spellStart"/>
-            <w:r>
-              <w:rPr>
-                <w:sz w:val="20"/>
-                <w:szCs w:val="20"/>
-              </w:rPr>
-              <w:t>임우섭</w:t>
-            </w:r>
-            <w:proofErr w:type="spellEnd"/>
-            <w:r>
-              <w:rPr>
-                <w:sz w:val="20"/>
-                <w:szCs w:val="20"/>
-              </w:rPr>
-              <w:t>, 김강현</w:t>
+            <w:r>
+              <w:rPr>
+                <w:sz w:val="20"/>
+                <w:szCs w:val="20"/>
+              </w:rPr>
+              <w:t>이설유, 임우섭, 김강현</w:t>
             </w:r>
           </w:p>
         </w:tc>
@@ -4089,23 +3660,7 @@
                 <w:sz w:val="20"/>
                 <w:szCs w:val="20"/>
               </w:rPr>
-              <w:t xml:space="preserve">회원관리 및 </w:t>
-            </w:r>
-            <w:proofErr w:type="spellStart"/>
-            <w:r>
-              <w:rPr>
-                <w:sz w:val="20"/>
-                <w:szCs w:val="20"/>
-              </w:rPr>
-              <w:t>회원용</w:t>
-            </w:r>
-            <w:proofErr w:type="spellEnd"/>
-            <w:r>
-              <w:rPr>
-                <w:sz w:val="20"/>
-                <w:szCs w:val="20"/>
-              </w:rPr>
-              <w:t xml:space="preserve"> 서비스-back</w:t>
+              <w:t>회원관리 및 회원용 서비스-back</w:t>
             </w:r>
           </w:p>
         </w:tc>
@@ -4121,7 +3676,6 @@
                 <w:szCs w:val="20"/>
               </w:rPr>
             </w:pPr>
-            <w:proofErr w:type="spellStart"/>
             <w:r>
               <w:rPr>
                 <w:sz w:val="20"/>
@@ -4129,7 +3683,6 @@
               </w:rPr>
               <w:t>백민주</w:t>
             </w:r>
-            <w:proofErr w:type="spellEnd"/>
           </w:p>
         </w:tc>
       </w:tr>
@@ -4195,23 +3748,7 @@
                 <w:sz w:val="20"/>
                 <w:szCs w:val="20"/>
               </w:rPr>
-              <w:t xml:space="preserve">회원관리 및 </w:t>
-            </w:r>
-            <w:proofErr w:type="spellStart"/>
-            <w:r>
-              <w:rPr>
-                <w:sz w:val="20"/>
-                <w:szCs w:val="20"/>
-              </w:rPr>
-              <w:t>회원용</w:t>
-            </w:r>
-            <w:proofErr w:type="spellEnd"/>
-            <w:r>
-              <w:rPr>
-                <w:sz w:val="20"/>
-                <w:szCs w:val="20"/>
-              </w:rPr>
-              <w:t xml:space="preserve"> 서비스-front</w:t>
+              <w:t>회원관리 및 회원용 서비스-front</w:t>
             </w:r>
           </w:p>
         </w:tc>
@@ -4227,7 +3764,6 @@
                 <w:szCs w:val="20"/>
               </w:rPr>
             </w:pPr>
-            <w:proofErr w:type="spellStart"/>
             <w:r>
               <w:rPr>
                 <w:sz w:val="20"/>
@@ -4235,7 +3771,6 @@
               </w:rPr>
               <w:t>임우섭</w:t>
             </w:r>
-            <w:proofErr w:type="spellEnd"/>
           </w:p>
         </w:tc>
       </w:tr>
@@ -4403,7 +3938,6 @@
                 <w:szCs w:val="20"/>
               </w:rPr>
             </w:pPr>
-            <w:proofErr w:type="spellStart"/>
             <w:r>
               <w:rPr>
                 <w:sz w:val="20"/>
@@ -4411,7 +3945,6 @@
               </w:rPr>
               <w:t>이설유</w:t>
             </w:r>
-            <w:proofErr w:type="spellEnd"/>
           </w:p>
         </w:tc>
       </w:tr>
@@ -4577,21 +4110,12 @@
                 <w:szCs w:val="20"/>
               </w:rPr>
             </w:pPr>
-            <w:proofErr w:type="spellStart"/>
-            <w:r>
-              <w:rPr>
-                <w:sz w:val="20"/>
-                <w:szCs w:val="20"/>
-              </w:rPr>
-              <w:t>백민주</w:t>
-            </w:r>
-            <w:proofErr w:type="spellEnd"/>
-            <w:r>
-              <w:rPr>
-                <w:sz w:val="20"/>
-                <w:szCs w:val="20"/>
-              </w:rPr>
-              <w:t>, 윤성민</w:t>
+            <w:r>
+              <w:rPr>
+                <w:sz w:val="20"/>
+                <w:szCs w:val="20"/>
+              </w:rPr>
+              <w:t>백민주, 윤성민</w:t>
             </w:r>
           </w:p>
         </w:tc>
@@ -4672,37 +4196,12 @@
                 <w:szCs w:val="20"/>
               </w:rPr>
             </w:pPr>
-            <w:proofErr w:type="spellStart"/>
-            <w:r>
-              <w:rPr>
-                <w:sz w:val="20"/>
-                <w:szCs w:val="20"/>
-              </w:rPr>
-              <w:t>이설유</w:t>
-            </w:r>
-            <w:proofErr w:type="spellEnd"/>
-            <w:r>
-              <w:rPr>
-                <w:sz w:val="20"/>
-                <w:szCs w:val="20"/>
-              </w:rPr>
-              <w:t xml:space="preserve">, </w:t>
-            </w:r>
-            <w:proofErr w:type="spellStart"/>
-            <w:r>
-              <w:rPr>
-                <w:sz w:val="20"/>
-                <w:szCs w:val="20"/>
-              </w:rPr>
-              <w:t>임우섭</w:t>
-            </w:r>
-            <w:proofErr w:type="spellEnd"/>
-            <w:r>
-              <w:rPr>
-                <w:sz w:val="20"/>
-                <w:szCs w:val="20"/>
-              </w:rPr>
-              <w:t>, 김강현</w:t>
+            <w:r>
+              <w:rPr>
+                <w:sz w:val="20"/>
+                <w:szCs w:val="20"/>
+              </w:rPr>
+              <w:t>이설유, 임우섭, 김강현</w:t>
             </w:r>
           </w:p>
         </w:tc>
@@ -4783,21 +4282,12 @@
                 <w:szCs w:val="20"/>
               </w:rPr>
             </w:pPr>
-            <w:proofErr w:type="spellStart"/>
-            <w:r>
-              <w:rPr>
-                <w:sz w:val="20"/>
-                <w:szCs w:val="20"/>
-              </w:rPr>
-              <w:t>백민주</w:t>
-            </w:r>
-            <w:proofErr w:type="spellEnd"/>
-            <w:r>
-              <w:rPr>
-                <w:sz w:val="20"/>
-                <w:szCs w:val="20"/>
-              </w:rPr>
-              <w:t>, 윤성민</w:t>
+            <w:r>
+              <w:rPr>
+                <w:sz w:val="20"/>
+                <w:szCs w:val="20"/>
+              </w:rPr>
+              <w:t>백민주, 윤성민</w:t>
             </w:r>
           </w:p>
         </w:tc>
@@ -4881,37 +4371,12 @@
                 <w:szCs w:val="20"/>
               </w:rPr>
             </w:pPr>
-            <w:proofErr w:type="spellStart"/>
-            <w:r>
-              <w:rPr>
-                <w:sz w:val="20"/>
-                <w:szCs w:val="20"/>
-              </w:rPr>
-              <w:t>이설유</w:t>
-            </w:r>
-            <w:proofErr w:type="spellEnd"/>
-            <w:r>
-              <w:rPr>
-                <w:sz w:val="20"/>
-                <w:szCs w:val="20"/>
-              </w:rPr>
-              <w:t xml:space="preserve">, </w:t>
-            </w:r>
-            <w:proofErr w:type="spellStart"/>
-            <w:r>
-              <w:rPr>
-                <w:sz w:val="20"/>
-                <w:szCs w:val="20"/>
-              </w:rPr>
-              <w:t>임우섭</w:t>
-            </w:r>
-            <w:proofErr w:type="spellEnd"/>
-            <w:r>
-              <w:rPr>
-                <w:sz w:val="20"/>
-                <w:szCs w:val="20"/>
-              </w:rPr>
-              <w:t>, 김강현</w:t>
+            <w:r>
+              <w:rPr>
+                <w:sz w:val="20"/>
+                <w:szCs w:val="20"/>
+              </w:rPr>
+              <w:t>이설유, 임우섭, 김강현</w:t>
             </w:r>
           </w:p>
         </w:tc>
@@ -5096,7 +4561,6 @@
                 <w:szCs w:val="20"/>
               </w:rPr>
             </w:pPr>
-            <w:proofErr w:type="spellStart"/>
             <w:r>
               <w:rPr>
                 <w:sz w:val="20"/>
@@ -5104,7 +4568,6 @@
               </w:rPr>
               <w:t>백민주</w:t>
             </w:r>
-            <w:proofErr w:type="spellEnd"/>
           </w:p>
         </w:tc>
       </w:tr>
@@ -5290,7 +4753,6 @@
                 <w:szCs w:val="20"/>
               </w:rPr>
             </w:pPr>
-            <w:proofErr w:type="spellStart"/>
             <w:r>
               <w:rPr>
                 <w:sz w:val="20"/>
@@ -5298,7 +4760,6 @@
               </w:rPr>
               <w:t>이설유</w:t>
             </w:r>
-            <w:proofErr w:type="spellEnd"/>
           </w:p>
         </w:tc>
       </w:tr>
@@ -5371,17 +4832,8 @@
                 <w:sz w:val="20"/>
                 <w:szCs w:val="20"/>
               </w:rPr>
-              <w:t xml:space="preserve">및 </w:t>
-            </w:r>
-            <w:proofErr w:type="spellStart"/>
-            <w:r>
-              <w:rPr>
-                <w:sz w:val="20"/>
-                <w:szCs w:val="20"/>
-              </w:rPr>
-              <w:t>발표연습</w:t>
-            </w:r>
-            <w:proofErr w:type="spellEnd"/>
+              <w:t>및 발표연습</w:t>
+            </w:r>
           </w:p>
         </w:tc>
         <w:tc>
@@ -5397,7 +4849,6 @@
                 <w:szCs w:val="20"/>
               </w:rPr>
             </w:pPr>
-            <w:proofErr w:type="spellStart"/>
             <w:r>
               <w:rPr>
                 <w:sz w:val="20"/>
@@ -5405,7 +4856,6 @@
               </w:rPr>
               <w:t>임우섭</w:t>
             </w:r>
-            <w:proofErr w:type="spellEnd"/>
           </w:p>
         </w:tc>
       </w:tr>
@@ -5601,8 +5051,8 @@
           <w:color w:val="000000"/>
         </w:rPr>
       </w:pPr>
-      <w:bookmarkStart w:id="7" w:name="_heading=h.3dy6vkm" w:colFirst="0" w:colLast="0"/>
-      <w:bookmarkEnd w:id="7"/>
+      <w:bookmarkStart w:id="6" w:name="_heading=h.3dy6vkm" w:colFirst="0" w:colLast="0"/>
+      <w:bookmarkEnd w:id="6"/>
     </w:p>
     <w:p>
       <w:pPr>
@@ -5615,8 +5065,8 @@
           <w:color w:val="000000"/>
         </w:rPr>
       </w:pPr>
-      <w:bookmarkStart w:id="8" w:name="_heading=h.iger2nduuev9" w:colFirst="0" w:colLast="0"/>
-      <w:bookmarkEnd w:id="8"/>
+      <w:bookmarkStart w:id="7" w:name="_heading=h.iger2nduuev9" w:colFirst="0" w:colLast="0"/>
+      <w:bookmarkEnd w:id="7"/>
       <w:r>
         <w:rPr>
           <w:color w:val="000000"/>
@@ -5819,21 +5269,12 @@
                 <w:szCs w:val="20"/>
               </w:rPr>
             </w:pPr>
-            <w:proofErr w:type="spellStart"/>
-            <w:r>
-              <w:rPr>
-                <w:sz w:val="20"/>
-                <w:szCs w:val="20"/>
-              </w:rPr>
-              <w:t>백엔드</w:t>
-            </w:r>
-            <w:proofErr w:type="spellEnd"/>
-            <w:r>
-              <w:rPr>
-                <w:sz w:val="20"/>
-                <w:szCs w:val="20"/>
-              </w:rPr>
-              <w:t xml:space="preserve"> 기초</w:t>
+            <w:r>
+              <w:rPr>
+                <w:sz w:val="20"/>
+                <w:szCs w:val="20"/>
+              </w:rPr>
+              <w:t>백엔드 기초</w:t>
             </w:r>
           </w:p>
         </w:tc>
@@ -6030,21 +5471,12 @@
                 <w:szCs w:val="20"/>
               </w:rPr>
             </w:pPr>
-            <w:proofErr w:type="spellStart"/>
-            <w:r>
-              <w:rPr>
-                <w:sz w:val="20"/>
-                <w:szCs w:val="20"/>
-              </w:rPr>
-              <w:t>restAPI</w:t>
-            </w:r>
-            <w:proofErr w:type="spellEnd"/>
-            <w:r>
-              <w:rPr>
-                <w:sz w:val="20"/>
-                <w:szCs w:val="20"/>
-              </w:rPr>
-              <w:t xml:space="preserve"> 제작</w:t>
+            <w:r>
+              <w:rPr>
+                <w:sz w:val="20"/>
+                <w:szCs w:val="20"/>
+              </w:rPr>
+              <w:t>restAPI 제작</w:t>
             </w:r>
           </w:p>
         </w:tc>
@@ -6208,7 +5640,6 @@
                 <w:szCs w:val="20"/>
               </w:rPr>
             </w:pPr>
-            <w:proofErr w:type="spellStart"/>
             <w:r>
               <w:rPr>
                 <w:sz w:val="20"/>
@@ -6216,7 +5647,6 @@
               </w:rPr>
               <w:t>IPhostentry</w:t>
             </w:r>
-            <w:proofErr w:type="spellEnd"/>
           </w:p>
         </w:tc>
         <w:tc>
@@ -6248,23 +5678,7 @@
                 <w:sz w:val="20"/>
                 <w:szCs w:val="20"/>
               </w:rPr>
-              <w:t xml:space="preserve">사용자의 </w:t>
-            </w:r>
-            <w:proofErr w:type="spellStart"/>
-            <w:r>
-              <w:rPr>
-                <w:sz w:val="20"/>
-                <w:szCs w:val="20"/>
-              </w:rPr>
-              <w:t>ip</w:t>
-            </w:r>
-            <w:proofErr w:type="spellEnd"/>
-            <w:r>
-              <w:rPr>
-                <w:sz w:val="20"/>
-                <w:szCs w:val="20"/>
-              </w:rPr>
-              <w:t xml:space="preserve"> 주소 확인</w:t>
+              <w:t>사용자의 ip 주소 확인</w:t>
             </w:r>
           </w:p>
         </w:tc>
@@ -6327,31 +5741,13 @@
                 <w:szCs w:val="20"/>
               </w:rPr>
             </w:pPr>
-            <w:proofErr w:type="spellStart"/>
-            <w:r>
-              <w:rPr>
-                <w:sz w:val="20"/>
-                <w:szCs w:val="20"/>
-              </w:rPr>
-              <w:t>Vuejs</w:t>
-            </w:r>
-            <w:proofErr w:type="spellEnd"/>
-            <w:r>
-              <w:rPr>
-                <w:sz w:val="20"/>
-                <w:szCs w:val="20"/>
-              </w:rPr>
-              <w:t xml:space="preserve"> / </w:t>
-            </w:r>
-            <w:proofErr w:type="spellStart"/>
-            <w:r>
-              <w:rPr>
-                <w:sz w:val="20"/>
-                <w:szCs w:val="20"/>
-              </w:rPr>
-              <w:t>Vuetify</w:t>
-            </w:r>
-            <w:proofErr w:type="spellEnd"/>
+            <w:r>
+              <w:rPr>
+                <w:sz w:val="20"/>
+                <w:szCs w:val="20"/>
+              </w:rPr>
+              <w:t>Vuejs / Vuetify</w:t>
+            </w:r>
           </w:p>
         </w:tc>
         <w:tc>
@@ -6378,7 +5774,6 @@
                 <w:szCs w:val="20"/>
               </w:rPr>
             </w:pPr>
-            <w:proofErr w:type="spellStart"/>
             <w:r>
               <w:rPr>
                 <w:sz w:val="20"/>
@@ -6386,7 +5781,6 @@
               </w:rPr>
               <w:t>프론트엔드</w:t>
             </w:r>
-            <w:proofErr w:type="spellEnd"/>
           </w:p>
         </w:tc>
         <w:tc>
@@ -6653,8 +6047,8 @@
           <w:color w:val="000000"/>
         </w:rPr>
       </w:pPr>
-      <w:bookmarkStart w:id="9" w:name="_heading=h.1t3h5sf" w:colFirst="0" w:colLast="0"/>
-      <w:bookmarkEnd w:id="9"/>
+      <w:bookmarkStart w:id="8" w:name="_heading=h.1t3h5sf" w:colFirst="0" w:colLast="0"/>
+      <w:bookmarkEnd w:id="8"/>
       <w:r>
         <w:rPr>
           <w:color w:val="000000"/>
@@ -6829,54 +6223,61 @@
                 <w:sz w:val="18"/>
                 <w:szCs w:val="18"/>
               </w:rPr>
-              <w:t xml:space="preserve">※ 팀 당 1대 수량을 기본 지급하니, 1대 이상의 수량 또는 특이 사양 </w:t>
-            </w:r>
-            <w:proofErr w:type="spellStart"/>
-            <w:r>
+              <w:t>※ 팀 당 1대 수량을 기본 지급하니, 1대 이상의 수량 또는 특이 사양 필요시에만 기입</w:t>
+            </w:r>
+          </w:p>
+        </w:tc>
+        <w:tc>
+          <w:tcPr>
+            <w:tcW w:w="1050" w:type="dxa"/>
+          </w:tcPr>
+          <w:p>
+            <w:pPr>
+              <w:ind w:firstLine="180"/>
               <w:rPr>
                 <w:color w:val="000000"/>
                 <w:sz w:val="18"/>
                 <w:szCs w:val="18"/>
               </w:rPr>
-              <w:t>필요시에만</w:t>
-            </w:r>
-            <w:proofErr w:type="spellEnd"/>
+            </w:pPr>
             <w:r>
               <w:rPr>
                 <w:color w:val="000000"/>
                 <w:sz w:val="18"/>
                 <w:szCs w:val="18"/>
               </w:rPr>
-              <w:t xml:space="preserve"> 기입</w:t>
-            </w:r>
-          </w:p>
-        </w:tc>
-        <w:tc>
-          <w:tcPr>
-            <w:tcW w:w="1050" w:type="dxa"/>
-          </w:tcPr>
-          <w:p>
-            <w:pPr>
-              <w:ind w:firstLine="180"/>
+              <w:t>1</w:t>
+            </w:r>
+            <w:r>
               <w:rPr>
                 <w:color w:val="000000"/>
                 <w:sz w:val="18"/>
                 <w:szCs w:val="18"/>
               </w:rPr>
-            </w:pPr>
-            <w:r>
+              <w:t>EA</w:t>
+            </w:r>
+          </w:p>
+        </w:tc>
+        <w:tc>
+          <w:tcPr>
+            <w:tcW w:w="1875" w:type="dxa"/>
+          </w:tcPr>
+          <w:p>
+            <w:pPr>
+              <w:ind w:firstLine="180"/>
               <w:rPr>
                 <w:color w:val="000000"/>
                 <w:sz w:val="18"/>
                 <w:szCs w:val="18"/>
               </w:rPr>
-              <w:t>0 EA</w:t>
-            </w:r>
-          </w:p>
-        </w:tc>
-        <w:tc>
-          <w:tcPr>
-            <w:tcW w:w="1875" w:type="dxa"/>
+            </w:pPr>
+          </w:p>
+        </w:tc>
+      </w:tr>
+      <w:tr>
+        <w:tc>
+          <w:tcPr>
+            <w:tcW w:w="2547" w:type="dxa"/>
           </w:tcPr>
           <w:p>
             <w:pPr>
@@ -6887,6 +6288,89 @@
                 <w:szCs w:val="18"/>
               </w:rPr>
             </w:pPr>
+            <w:r>
+              <w:rPr>
+                <w:color w:val="000000"/>
+                <w:sz w:val="18"/>
+                <w:szCs w:val="18"/>
+              </w:rPr>
+              <w:t>라이선스/사용료</w:t>
+            </w:r>
+          </w:p>
+        </w:tc>
+        <w:tc>
+          <w:tcPr>
+            <w:tcW w:w="3544" w:type="dxa"/>
+          </w:tcPr>
+          <w:p>
+            <w:pPr>
+              <w:ind w:firstLine="180"/>
+              <w:rPr>
+                <w:color w:val="000000"/>
+                <w:sz w:val="18"/>
+                <w:szCs w:val="18"/>
+              </w:rPr>
+            </w:pPr>
+            <w:r>
+              <w:rPr>
+                <w:sz w:val="18"/>
+                <w:szCs w:val="18"/>
+              </w:rPr>
+              <w:t>가비아 도메인 구매</w:t>
+            </w:r>
+          </w:p>
+        </w:tc>
+        <w:tc>
+          <w:tcPr>
+            <w:tcW w:w="1050" w:type="dxa"/>
+          </w:tcPr>
+          <w:p>
+            <w:pPr>
+              <w:ind w:firstLine="180"/>
+              <w:rPr>
+                <w:color w:val="000000"/>
+                <w:sz w:val="18"/>
+                <w:szCs w:val="18"/>
+              </w:rPr>
+            </w:pPr>
+            <w:r>
+              <w:rPr>
+                <w:color w:val="000000"/>
+                <w:sz w:val="18"/>
+                <w:szCs w:val="18"/>
+              </w:rPr>
+              <w:t>1EA</w:t>
+            </w:r>
+          </w:p>
+        </w:tc>
+        <w:tc>
+          <w:tcPr>
+            <w:tcW w:w="1875" w:type="dxa"/>
+          </w:tcPr>
+          <w:p>
+            <w:pPr>
+              <w:ind w:firstLine="180"/>
+              <w:rPr>
+                <w:color w:val="000000"/>
+                <w:sz w:val="18"/>
+                <w:szCs w:val="18"/>
+              </w:rPr>
+            </w:pPr>
+            <w:r>
+              <w:rPr>
+                <w:color w:val="000000"/>
+                <w:sz w:val="18"/>
+                <w:szCs w:val="18"/>
+              </w:rPr>
+              <w:t xml:space="preserve">20,000 </w:t>
+            </w:r>
+            <w:r>
+              <w:rPr>
+                <w:sz w:val="18"/>
+                <w:szCs w:val="18"/>
+              </w:rPr>
+              <w:t>원</w:t>
+            </w:r>
           </w:p>
         </w:tc>
       </w:tr>
@@ -6927,230 +6411,84 @@
                 <w:szCs w:val="18"/>
               </w:rPr>
             </w:pPr>
-            <w:proofErr w:type="spellStart"/>
-            <w:r>
-              <w:rPr>
+            <w:r>
+              <w:rPr>
+                <w:color w:val="000000"/>
                 <w:sz w:val="18"/>
                 <w:szCs w:val="18"/>
               </w:rPr>
-              <w:t>가비아</w:t>
-            </w:r>
-            <w:proofErr w:type="spellEnd"/>
-            <w:r>
-              <w:rPr>
+              <w:t xml:space="preserve">구글 클라우드 (FIREBASE) </w:t>
+            </w:r>
+          </w:p>
+        </w:tc>
+        <w:tc>
+          <w:tcPr>
+            <w:tcW w:w="1050" w:type="dxa"/>
+          </w:tcPr>
+          <w:p>
+            <w:pPr>
+              <w:ind w:firstLine="180"/>
+              <w:rPr>
+                <w:color w:val="000000"/>
                 <w:sz w:val="18"/>
                 <w:szCs w:val="18"/>
               </w:rPr>
-              <w:t xml:space="preserve"> 도메인 구매</w:t>
-            </w:r>
-          </w:p>
-        </w:tc>
-        <w:tc>
-          <w:tcPr>
-            <w:tcW w:w="1050" w:type="dxa"/>
-          </w:tcPr>
-          <w:p>
-            <w:pPr>
-              <w:ind w:firstLine="180"/>
-              <w:rPr>
-                <w:color w:val="000000"/>
+            </w:pPr>
+            <w:r>
+              <w:rPr>
                 <w:sz w:val="18"/>
                 <w:szCs w:val="18"/>
               </w:rPr>
-            </w:pPr>
-            <w:r>
+              <w:t>$0.18/GiB</w:t>
+            </w:r>
+          </w:p>
+        </w:tc>
+        <w:tc>
+          <w:tcPr>
+            <w:tcW w:w="1875" w:type="dxa"/>
+          </w:tcPr>
+          <w:p>
+            <w:pPr>
+              <w:ind w:firstLine="180"/>
               <w:rPr>
                 <w:color w:val="000000"/>
                 <w:sz w:val="18"/>
                 <w:szCs w:val="18"/>
               </w:rPr>
-              <w:t>1EA</w:t>
-            </w:r>
-          </w:p>
-        </w:tc>
-        <w:tc>
-          <w:tcPr>
-            <w:tcW w:w="1875" w:type="dxa"/>
-          </w:tcPr>
-          <w:p>
-            <w:pPr>
-              <w:ind w:firstLine="180"/>
+            </w:pPr>
+            <w:r>
               <w:rPr>
                 <w:color w:val="000000"/>
                 <w:sz w:val="18"/>
                 <w:szCs w:val="18"/>
               </w:rPr>
-            </w:pPr>
-            <w:r>
-              <w:rPr>
-                <w:color w:val="000000"/>
+              <w:t>(예상 비용) $</w:t>
+            </w:r>
+            <w:r>
+              <w:rPr>
                 <w:sz w:val="18"/>
                 <w:szCs w:val="18"/>
               </w:rPr>
-              <w:t xml:space="preserve">20,000 </w:t>
-            </w:r>
-            <w:r>
-              <w:rPr>
+              <w:t>50</w:t>
+            </w:r>
+          </w:p>
+          <w:p>
+            <w:pPr>
+              <w:ind w:firstLine="180"/>
+              <w:rPr>
+                <w:color w:val="000000"/>
                 <w:sz w:val="18"/>
                 <w:szCs w:val="18"/>
               </w:rPr>
-              <w:t>원</w:t>
-            </w:r>
-          </w:p>
-        </w:tc>
-      </w:tr>
-      <w:tr>
-        <w:tc>
-          <w:tcPr>
-            <w:tcW w:w="2547" w:type="dxa"/>
-          </w:tcPr>
-          <w:p>
-            <w:pPr>
-              <w:ind w:firstLine="180"/>
+            </w:pPr>
+            <w:r>
               <w:rPr>
                 <w:color w:val="000000"/>
                 <w:sz w:val="18"/>
                 <w:szCs w:val="18"/>
               </w:rPr>
-            </w:pPr>
-            <w:r>
-              <w:rPr>
-                <w:color w:val="000000"/>
-                <w:sz w:val="18"/>
-                <w:szCs w:val="18"/>
-              </w:rPr>
-              <w:t>라이선스/사용료</w:t>
-            </w:r>
-          </w:p>
-        </w:tc>
-        <w:tc>
-          <w:tcPr>
-            <w:tcW w:w="3544" w:type="dxa"/>
-          </w:tcPr>
-          <w:p>
-            <w:pPr>
-              <w:ind w:firstLine="180"/>
-              <w:rPr>
-                <w:color w:val="000000"/>
-                <w:sz w:val="18"/>
-                <w:szCs w:val="18"/>
-              </w:rPr>
-            </w:pPr>
-            <w:r>
-              <w:rPr>
-                <w:color w:val="000000"/>
-                <w:sz w:val="18"/>
-                <w:szCs w:val="18"/>
-              </w:rPr>
-              <w:t xml:space="preserve">구글 </w:t>
-            </w:r>
-            <w:proofErr w:type="spellStart"/>
-            <w:r>
-              <w:rPr>
-                <w:color w:val="000000"/>
-                <w:sz w:val="18"/>
-                <w:szCs w:val="18"/>
-              </w:rPr>
-              <w:t>클라우드</w:t>
-            </w:r>
-            <w:proofErr w:type="spellEnd"/>
-            <w:r>
-              <w:rPr>
-                <w:color w:val="000000"/>
-                <w:sz w:val="18"/>
-                <w:szCs w:val="18"/>
-              </w:rPr>
-              <w:t xml:space="preserve"> (FIREBASE) </w:t>
-            </w:r>
-          </w:p>
-        </w:tc>
-        <w:tc>
-          <w:tcPr>
-            <w:tcW w:w="1050" w:type="dxa"/>
-          </w:tcPr>
-          <w:p>
-            <w:pPr>
-              <w:ind w:firstLine="180"/>
-              <w:rPr>
-                <w:color w:val="000000"/>
-                <w:sz w:val="18"/>
-                <w:szCs w:val="18"/>
-              </w:rPr>
-            </w:pPr>
-            <w:r>
-              <w:rPr>
-                <w:sz w:val="18"/>
-                <w:szCs w:val="18"/>
-              </w:rPr>
-              <w:t>$0.18/</w:t>
-            </w:r>
-            <w:proofErr w:type="spellStart"/>
-            <w:r>
-              <w:rPr>
-                <w:sz w:val="18"/>
-                <w:szCs w:val="18"/>
-              </w:rPr>
-              <w:t>GiB</w:t>
-            </w:r>
-            <w:proofErr w:type="spellEnd"/>
-          </w:p>
-        </w:tc>
-        <w:tc>
-          <w:tcPr>
-            <w:tcW w:w="1875" w:type="dxa"/>
-          </w:tcPr>
-          <w:p>
-            <w:pPr>
-              <w:ind w:firstLine="180"/>
-              <w:rPr>
-                <w:color w:val="000000"/>
-                <w:sz w:val="18"/>
-                <w:szCs w:val="18"/>
-              </w:rPr>
-            </w:pPr>
-            <w:r>
-              <w:rPr>
-                <w:color w:val="000000"/>
-                <w:sz w:val="18"/>
-                <w:szCs w:val="18"/>
-              </w:rPr>
-              <w:t>(예상 비용) $</w:t>
-            </w:r>
-            <w:r>
-              <w:rPr>
-                <w:sz w:val="18"/>
-                <w:szCs w:val="18"/>
-              </w:rPr>
-              <w:t>50</w:t>
-            </w:r>
-          </w:p>
-          <w:p>
-            <w:pPr>
-              <w:ind w:firstLine="180"/>
-              <w:rPr>
-                <w:color w:val="000000"/>
-                <w:sz w:val="18"/>
-                <w:szCs w:val="18"/>
-              </w:rPr>
-            </w:pPr>
-            <w:r>
-              <w:rPr>
-                <w:color w:val="000000"/>
-                <w:sz w:val="18"/>
-                <w:szCs w:val="18"/>
-              </w:rPr>
-              <w:t xml:space="preserve">※ 사용량에 따라 </w:t>
-            </w:r>
-            <w:proofErr w:type="spellStart"/>
-            <w:r>
-              <w:rPr>
-                <w:color w:val="000000"/>
-                <w:sz w:val="18"/>
-                <w:szCs w:val="18"/>
-              </w:rPr>
-              <w:t>과금</w:t>
-            </w:r>
-            <w:proofErr w:type="spellEnd"/>
+              <w:t>※ 사용량에 따라 과금</w:t>
+            </w:r>
           </w:p>
           <w:p>
             <w:pPr>
@@ -7373,8 +6711,8 @@
                 <w:szCs w:val="18"/>
               </w:rPr>
             </w:pPr>
-            <w:bookmarkStart w:id="10" w:name="_heading=h.4d34og8" w:colFirst="0" w:colLast="0"/>
-            <w:bookmarkEnd w:id="10"/>
+            <w:bookmarkStart w:id="9" w:name="_heading=h.4d34og8" w:colFirst="0" w:colLast="0"/>
+            <w:bookmarkEnd w:id="9"/>
           </w:p>
         </w:tc>
         <w:tc>
@@ -7664,8 +7002,8 @@
           <w:color w:val="000000"/>
         </w:rPr>
       </w:pPr>
-      <w:bookmarkStart w:id="11" w:name="_heading=h.2s8eyo1" w:colFirst="0" w:colLast="0"/>
-      <w:bookmarkEnd w:id="11"/>
+      <w:bookmarkStart w:id="10" w:name="_heading=h.2s8eyo1" w:colFirst="0" w:colLast="0"/>
+      <w:bookmarkEnd w:id="10"/>
       <w:r>
         <w:rPr>
           <w:color w:val="000000"/>
@@ -7685,8 +7023,8 @@
           <w:color w:val="000000"/>
         </w:rPr>
       </w:pPr>
-      <w:bookmarkStart w:id="12" w:name="_heading=h.17dp8vu" w:colFirst="0" w:colLast="0"/>
-      <w:bookmarkEnd w:id="12"/>
+      <w:bookmarkStart w:id="11" w:name="_heading=h.17dp8vu" w:colFirst="0" w:colLast="0"/>
+      <w:bookmarkEnd w:id="11"/>
       <w:r>
         <w:rPr>
           <w:color w:val="000000"/>
@@ -7757,7 +7095,6 @@
                 <w:szCs w:val="20"/>
               </w:rPr>
             </w:pPr>
-            <w:proofErr w:type="spellStart"/>
             <w:r>
               <w:rPr>
                 <w:color w:val="000000"/>
@@ -7766,7 +7103,6 @@
               </w:rPr>
               <w:t>요구사항명</w:t>
             </w:r>
-            <w:proofErr w:type="spellEnd"/>
           </w:p>
         </w:tc>
         <w:tc>
@@ -7809,23 +7145,13 @@
                 <w:szCs w:val="20"/>
               </w:rPr>
             </w:pPr>
-            <w:proofErr w:type="spellStart"/>
-            <w:r>
-              <w:rPr>
-                <w:color w:val="000000"/>
-                <w:sz w:val="20"/>
-                <w:szCs w:val="20"/>
-              </w:rPr>
-              <w:t>Req</w:t>
-            </w:r>
-            <w:proofErr w:type="spellEnd"/>
-            <w:r>
-              <w:rPr>
-                <w:color w:val="000000"/>
-                <w:sz w:val="20"/>
-                <w:szCs w:val="20"/>
-              </w:rPr>
-              <w:t xml:space="preserve"> 1</w:t>
+            <w:r>
+              <w:rPr>
+                <w:color w:val="000000"/>
+                <w:sz w:val="20"/>
+                <w:szCs w:val="20"/>
+              </w:rPr>
+              <w:t>Req 1</w:t>
             </w:r>
           </w:p>
         </w:tc>
@@ -7877,23 +7203,7 @@
                 <w:sz w:val="20"/>
                 <w:szCs w:val="20"/>
               </w:rPr>
-              <w:t xml:space="preserve">*방문자는 고유 </w:t>
-            </w:r>
-            <w:proofErr w:type="spellStart"/>
-            <w:r>
-              <w:rPr>
-                <w:sz w:val="20"/>
-                <w:szCs w:val="20"/>
-              </w:rPr>
-              <w:t>ip</w:t>
-            </w:r>
-            <w:proofErr w:type="spellEnd"/>
-            <w:r>
-              <w:rPr>
-                <w:sz w:val="20"/>
-                <w:szCs w:val="20"/>
-              </w:rPr>
-              <w:t>를 갖고 랜덤 닉네임을 부여 받음</w:t>
+              <w:t>*방문자는 고유 ip를 갖고 랜덤 닉네임을 부여 받음</w:t>
             </w:r>
           </w:p>
           <w:p>
@@ -7975,23 +7285,7 @@
                 <w:sz w:val="20"/>
                 <w:szCs w:val="20"/>
               </w:rPr>
-              <w:t xml:space="preserve">커뮤니티 기능을 이용하고자 하는 유저는 IP를 기반으로 고유한 랜덤 닉네임을 부여한다. </w:t>
-            </w:r>
-            <w:proofErr w:type="spellStart"/>
-            <w:r>
-              <w:rPr>
-                <w:sz w:val="20"/>
-                <w:szCs w:val="20"/>
-              </w:rPr>
-              <w:t>유저용</w:t>
-            </w:r>
-            <w:proofErr w:type="spellEnd"/>
-            <w:r>
-              <w:rPr>
-                <w:sz w:val="20"/>
-                <w:szCs w:val="20"/>
-              </w:rPr>
-              <w:t xml:space="preserve"> 서비스는 다음과 같다.</w:t>
+              <w:t>커뮤니티 기능을 이용하고자 하는 유저는 IP를 기반으로 고유한 랜덤 닉네임을 부여한다. 유저용 서비스는 다음과 같다.</w:t>
             </w:r>
           </w:p>
           <w:p>
@@ -8067,17 +7361,8 @@
                 <w:sz w:val="20"/>
                 <w:szCs w:val="20"/>
               </w:rPr>
-              <w:t xml:space="preserve">방문자 실시간 </w:t>
-            </w:r>
-            <w:proofErr w:type="spellStart"/>
-            <w:r>
-              <w:rPr>
-                <w:sz w:val="20"/>
-                <w:szCs w:val="20"/>
-              </w:rPr>
-              <w:t>채팅방</w:t>
-            </w:r>
-            <w:proofErr w:type="spellEnd"/>
+              <w:t>방문자 실시간 채팅방</w:t>
+            </w:r>
           </w:p>
           <w:p>
             <w:pPr>
@@ -8096,23 +7381,7 @@
                 <w:sz w:val="20"/>
                 <w:szCs w:val="20"/>
               </w:rPr>
-              <w:t xml:space="preserve">동물의 숲 이용 </w:t>
-            </w:r>
-            <w:proofErr w:type="spellStart"/>
-            <w:r>
-              <w:rPr>
-                <w:sz w:val="20"/>
-                <w:szCs w:val="20"/>
-              </w:rPr>
-              <w:t>꿀팁</w:t>
-            </w:r>
-            <w:proofErr w:type="spellEnd"/>
-            <w:r>
-              <w:rPr>
-                <w:sz w:val="20"/>
-                <w:szCs w:val="20"/>
-              </w:rPr>
-              <w:t xml:space="preserve"> 저장소.</w:t>
+              <w:t>동물의 숲 이용 꿀팁 저장소.</w:t>
             </w:r>
           </w:p>
           <w:p>
@@ -8270,23 +7539,7 @@
                 <w:sz w:val="20"/>
                 <w:szCs w:val="20"/>
               </w:rPr>
-              <w:t xml:space="preserve">랜덤 닉네임 형성을 위한 접속한 회원의 IP (회원가입 페이지 </w:t>
-            </w:r>
-            <w:proofErr w:type="spellStart"/>
-            <w:r>
-              <w:rPr>
-                <w:sz w:val="20"/>
-                <w:szCs w:val="20"/>
-              </w:rPr>
-              <w:t>접속시</w:t>
-            </w:r>
-            <w:proofErr w:type="spellEnd"/>
-            <w:r>
-              <w:rPr>
-                <w:sz w:val="20"/>
-                <w:szCs w:val="20"/>
-              </w:rPr>
-              <w:t xml:space="preserve"> 자동입력)</w:t>
+              <w:t>랜덤 닉네임 형성을 위한 접속한 회원의 IP (회원가입 페이지 접속시 자동입력)</w:t>
             </w:r>
           </w:p>
           <w:p>
@@ -8349,21 +7602,12 @@
                 <w:szCs w:val="20"/>
               </w:rPr>
             </w:pPr>
-            <w:proofErr w:type="spellStart"/>
-            <w:r>
-              <w:rPr>
-                <w:sz w:val="20"/>
-                <w:szCs w:val="20"/>
-              </w:rPr>
-              <w:t>Req</w:t>
-            </w:r>
-            <w:proofErr w:type="spellEnd"/>
-            <w:r>
-              <w:rPr>
-                <w:sz w:val="20"/>
-                <w:szCs w:val="20"/>
-              </w:rPr>
-              <w:t xml:space="preserve"> 2</w:t>
+            <w:r>
+              <w:rPr>
+                <w:sz w:val="20"/>
+                <w:szCs w:val="20"/>
+              </w:rPr>
+              <w:t>Req 2</w:t>
             </w:r>
           </w:p>
         </w:tc>
@@ -8376,17 +7620,49 @@
               <w:ind w:firstLine="200"/>
               <w:jc w:val="center"/>
               <w:rPr>
-                <w:color w:val="000000"/>
-                <w:sz w:val="20"/>
-                <w:szCs w:val="20"/>
-              </w:rPr>
-            </w:pPr>
-            <w:r>
-              <w:rPr>
-                <w:sz w:val="20"/>
-                <w:szCs w:val="20"/>
-              </w:rPr>
-              <w:t>물고기/곤충 조회 페이지</w:t>
+                <w:sz w:val="20"/>
+                <w:szCs w:val="20"/>
+              </w:rPr>
+            </w:pPr>
+            <w:r>
+              <w:rPr>
+                <w:sz w:val="20"/>
+                <w:szCs w:val="20"/>
+              </w:rPr>
+              <w:t>물고기/곤충</w:t>
+            </w:r>
+            <w:r>
+              <w:rPr>
+                <w:rFonts w:hint="eastAsia"/>
+                <w:sz w:val="20"/>
+                <w:szCs w:val="20"/>
+              </w:rPr>
+              <w:t>/화석</w:t>
+            </w:r>
+            <w:r>
+              <w:rPr>
+                <w:sz w:val="20"/>
+                <w:szCs w:val="20"/>
+              </w:rPr>
+              <w:t xml:space="preserve"> </w:t>
+            </w:r>
+          </w:p>
+          <w:p>
+            <w:pPr>
+              <w:ind w:firstLine="200"/>
+              <w:jc w:val="center"/>
+              <w:rPr>
+                <w:color w:val="000000"/>
+                <w:sz w:val="20"/>
+                <w:szCs w:val="20"/>
+              </w:rPr>
+            </w:pPr>
+            <w:r>
+              <w:rPr>
+                <w:sz w:val="20"/>
+                <w:szCs w:val="20"/>
+              </w:rPr>
+              <w:t>조회 페이지</w:t>
             </w:r>
           </w:p>
         </w:tc>
@@ -8402,21 +7678,12 @@
                 <w:szCs w:val="20"/>
               </w:rPr>
             </w:pPr>
-            <w:proofErr w:type="spellStart"/>
-            <w:r>
-              <w:rPr>
-                <w:sz w:val="20"/>
-                <w:szCs w:val="20"/>
-              </w:rPr>
-              <w:t>크롤링을</w:t>
-            </w:r>
-            <w:proofErr w:type="spellEnd"/>
-            <w:r>
-              <w:rPr>
-                <w:sz w:val="20"/>
-                <w:szCs w:val="20"/>
-              </w:rPr>
-              <w:t xml:space="preserve"> 통해 가져온 물고기 정보를 보기 편한 UI로 디자인해서 유저에게 제공한다.</w:t>
+            <w:r>
+              <w:rPr>
+                <w:sz w:val="20"/>
+                <w:szCs w:val="20"/>
+              </w:rPr>
+              <w:t>크롤링을 통해 가져온 물고기 정보를 보기 편한 UI로 디자인해서 유저에게 제공한다.</w:t>
             </w:r>
           </w:p>
           <w:p>
@@ -8453,24 +7720,21 @@
             </w:pPr>
             <w:r>
               <w:rPr>
-                <w:sz w:val="20"/>
-                <w:szCs w:val="20"/>
-              </w:rPr>
-              <w:t>잡을 수 있는 달 / 시간대(24</w:t>
-            </w:r>
-            <w:r>
-              <w:rPr>
-                <w:sz w:val="20"/>
-                <w:szCs w:val="20"/>
-              </w:rPr>
-              <w:t>시간</w:t>
-            </w:r>
-            <w:r>
-              <w:rPr>
-                <w:sz w:val="20"/>
-                <w:szCs w:val="20"/>
-              </w:rPr>
-              <w:t xml:space="preserve"> 기준)</w:t>
+                <w:rFonts w:hint="eastAsia"/>
+                <w:sz w:val="20"/>
+                <w:szCs w:val="20"/>
+              </w:rPr>
+              <w:t xml:space="preserve">출현 월 </w:t>
+            </w:r>
+            <w:bookmarkStart w:id="12" w:name="_GoBack"/>
+            <w:bookmarkEnd w:id="12"/>
+            <w:r>
+              <w:rPr>
+                <w:rFonts w:hint="eastAsia"/>
+                <w:sz w:val="20"/>
+                <w:szCs w:val="20"/>
+              </w:rPr>
+              <w:t>/ 출현 시간</w:t>
             </w:r>
           </w:p>
           <w:p>
@@ -8510,17 +7774,16 @@
                 <w:sz w:val="20"/>
                 <w:szCs w:val="20"/>
               </w:rPr>
-              <w:t>포획 난이도</w:t>
-            </w:r>
-          </w:p>
-          <w:p>
-            <w:pPr>
-              <w:ind w:firstLine="200"/>
-              <w:rPr>
-                <w:sz w:val="20"/>
-                <w:szCs w:val="20"/>
-              </w:rPr>
-            </w:pPr>
+              <w:t xml:space="preserve">포획 </w:t>
+            </w:r>
+            <w:r>
+              <w:rPr>
+                <w:rFonts w:hint="eastAsia"/>
+                <w:sz w:val="20"/>
+                <w:szCs w:val="20"/>
+              </w:rPr>
+              <w:t>장소</w:t>
+            </w:r>
           </w:p>
           <w:p>
             <w:pPr>
@@ -8530,16 +7793,18 @@
               </w:numPr>
               <w:ind w:firstLine="200"/>
               <w:rPr>
-                <w:sz w:val="20"/>
-                <w:szCs w:val="20"/>
-              </w:rPr>
-            </w:pPr>
-            <w:r>
-              <w:rPr>
-                <w:sz w:val="20"/>
-                <w:szCs w:val="20"/>
-              </w:rPr>
-              <w:t>곤충 이름</w:t>
+                <w:rFonts w:hint="eastAsia"/>
+                <w:sz w:val="20"/>
+                <w:szCs w:val="20"/>
+              </w:rPr>
+            </w:pPr>
+            <w:r>
+              <w:rPr>
+                <w:rFonts w:hint="eastAsia"/>
+                <w:sz w:val="20"/>
+                <w:szCs w:val="20"/>
+              </w:rPr>
+              <w:t>가격</w:t>
             </w:r>
           </w:p>
           <w:p>
@@ -8559,6 +7824,26 @@
                 <w:sz w:val="20"/>
                 <w:szCs w:val="20"/>
               </w:rPr>
+              <w:t>곤충 이름</w:t>
+            </w:r>
+          </w:p>
+          <w:p>
+            <w:pPr>
+              <w:numPr>
+                <w:ilvl w:val="0"/>
+                <w:numId w:val="1"/>
+              </w:numPr>
+              <w:ind w:firstLine="200"/>
+              <w:rPr>
+                <w:sz w:val="20"/>
+                <w:szCs w:val="20"/>
+              </w:rPr>
+            </w:pPr>
+            <w:r>
+              <w:rPr>
+                <w:sz w:val="20"/>
+                <w:szCs w:val="20"/>
+              </w:rPr>
               <w:t>잡을 수 있는 달 / 시간대(24</w:t>
             </w:r>
             <w:r>
@@ -8574,6 +7859,48 @@
                 <w:szCs w:val="20"/>
               </w:rPr>
               <w:t xml:space="preserve"> 기준)</w:t>
+            </w:r>
+          </w:p>
+          <w:p>
+            <w:pPr>
+              <w:numPr>
+                <w:ilvl w:val="0"/>
+                <w:numId w:val="1"/>
+              </w:numPr>
+              <w:ind w:firstLine="200"/>
+              <w:rPr>
+                <w:sz w:val="20"/>
+                <w:szCs w:val="20"/>
+              </w:rPr>
+            </w:pPr>
+            <w:r>
+              <w:rPr>
+                <w:rFonts w:hint="eastAsia"/>
+                <w:sz w:val="20"/>
+                <w:szCs w:val="20"/>
+              </w:rPr>
+              <w:t>출현 장소</w:t>
+            </w:r>
+          </w:p>
+          <w:p>
+            <w:pPr>
+              <w:numPr>
+                <w:ilvl w:val="0"/>
+                <w:numId w:val="1"/>
+              </w:numPr>
+              <w:ind w:firstLine="200"/>
+              <w:rPr>
+                <w:sz w:val="20"/>
+                <w:szCs w:val="20"/>
+              </w:rPr>
+            </w:pPr>
+            <w:r>
+              <w:rPr>
+                <w:rFonts w:hint="eastAsia"/>
+                <w:sz w:val="20"/>
+                <w:szCs w:val="20"/>
+              </w:rPr>
+              <w:t>화석 이름</w:t>
             </w:r>
           </w:p>
         </w:tc>
@@ -8589,7 +7916,6 @@
           <w:p>
             <w:pPr>
               <w:ind w:firstLine="200"/>
-              <w:jc w:val="center"/>
               <w:rPr>
                 <w:sz w:val="20"/>
                 <w:szCs w:val="20"/>
@@ -8716,6 +8042,7 @@
                 <w:sz w:val="20"/>
                 <w:szCs w:val="20"/>
               </w:rPr>
+              <w:lastRenderedPageBreak/>
               <w:t>포획 장소 (VARCHAR)</w:t>
             </w:r>
           </w:p>
@@ -8727,6 +8054,7 @@
               </w:numPr>
               <w:ind w:firstLine="200"/>
               <w:rPr>
+                <w:rFonts w:hint="eastAsia"/>
                 <w:sz w:val="20"/>
                 <w:szCs w:val="20"/>
               </w:rPr>
@@ -8738,15 +8066,6 @@
               </w:rPr>
               <w:t>포획 난이도 (INT)</w:t>
             </w:r>
-          </w:p>
-          <w:p>
-            <w:pPr>
-              <w:ind w:firstLine="200"/>
-              <w:rPr>
-                <w:sz w:val="20"/>
-                <w:szCs w:val="20"/>
-              </w:rPr>
-            </w:pPr>
           </w:p>
           <w:p>
             <w:pPr>
@@ -8825,21 +8144,13 @@
                 <w:szCs w:val="20"/>
               </w:rPr>
             </w:pPr>
-            <w:proofErr w:type="spellStart"/>
-            <w:r>
-              <w:rPr>
-                <w:sz w:val="20"/>
-                <w:szCs w:val="20"/>
-              </w:rPr>
-              <w:t>Req</w:t>
-            </w:r>
-            <w:proofErr w:type="spellEnd"/>
-            <w:r>
-              <w:rPr>
-                <w:sz w:val="20"/>
-                <w:szCs w:val="20"/>
-              </w:rPr>
-              <w:t xml:space="preserve"> 3</w:t>
+            <w:r>
+              <w:rPr>
+                <w:sz w:val="20"/>
+                <w:szCs w:val="20"/>
+              </w:rPr>
+              <w:lastRenderedPageBreak/>
+              <w:t>Req 3</w:t>
             </w:r>
           </w:p>
         </w:tc>
@@ -8883,23 +8194,7 @@
                 <w:sz w:val="20"/>
                 <w:szCs w:val="20"/>
               </w:rPr>
-              <w:t xml:space="preserve">미술관을 구성할 수 있는 특정 그림들을 모으는 방법을 소개한다. 진품, </w:t>
-            </w:r>
-            <w:proofErr w:type="spellStart"/>
-            <w:r>
-              <w:rPr>
-                <w:sz w:val="20"/>
-                <w:szCs w:val="20"/>
-              </w:rPr>
-              <w:t>가품을</w:t>
-            </w:r>
-            <w:proofErr w:type="spellEnd"/>
-            <w:r>
-              <w:rPr>
-                <w:sz w:val="20"/>
-                <w:szCs w:val="20"/>
-              </w:rPr>
-              <w:t xml:space="preserve"> 구분하는 기준을 제공한다.</w:t>
+              <w:t>미술관을 구성할 수 있는 특정 그림들을 모으는 방법을 소개한다. 진품, 가품을 구분하는 기준을 제공한다.</w:t>
             </w:r>
           </w:p>
         </w:tc>
@@ -9014,21 +8309,12 @@
                 <w:szCs w:val="20"/>
               </w:rPr>
             </w:pPr>
-            <w:proofErr w:type="spellStart"/>
-            <w:r>
-              <w:rPr>
-                <w:sz w:val="20"/>
-                <w:szCs w:val="20"/>
-              </w:rPr>
-              <w:t>가품</w:t>
-            </w:r>
-            <w:proofErr w:type="spellEnd"/>
-            <w:r>
-              <w:rPr>
-                <w:sz w:val="20"/>
-                <w:szCs w:val="20"/>
-              </w:rPr>
-              <w:t xml:space="preserve"> 그림(STRING)</w:t>
+            <w:r>
+              <w:rPr>
+                <w:sz w:val="20"/>
+                <w:szCs w:val="20"/>
+              </w:rPr>
+              <w:t>가품 그림(STRING)</w:t>
             </w:r>
           </w:p>
           <w:p>
@@ -9071,21 +8357,12 @@
                 <w:szCs w:val="20"/>
               </w:rPr>
             </w:pPr>
-            <w:proofErr w:type="spellStart"/>
-            <w:r>
-              <w:rPr>
-                <w:sz w:val="20"/>
-                <w:szCs w:val="20"/>
-              </w:rPr>
-              <w:t>Req</w:t>
-            </w:r>
-            <w:proofErr w:type="spellEnd"/>
-            <w:r>
-              <w:rPr>
-                <w:sz w:val="20"/>
-                <w:szCs w:val="20"/>
-              </w:rPr>
-              <w:t xml:space="preserve"> 4</w:t>
+            <w:r>
+              <w:rPr>
+                <w:sz w:val="20"/>
+                <w:szCs w:val="20"/>
+              </w:rPr>
+              <w:t>Req 4</w:t>
             </w:r>
           </w:p>
         </w:tc>
@@ -9311,21 +8588,12 @@
                 <w:szCs w:val="20"/>
               </w:rPr>
             </w:pPr>
-            <w:proofErr w:type="spellStart"/>
-            <w:r>
-              <w:rPr>
-                <w:sz w:val="20"/>
-                <w:szCs w:val="20"/>
-              </w:rPr>
-              <w:t>Req</w:t>
-            </w:r>
-            <w:proofErr w:type="spellEnd"/>
-            <w:r>
-              <w:rPr>
-                <w:sz w:val="20"/>
-                <w:szCs w:val="20"/>
-              </w:rPr>
-              <w:t xml:space="preserve"> 5</w:t>
+            <w:r>
+              <w:rPr>
+                <w:sz w:val="20"/>
+                <w:szCs w:val="20"/>
+              </w:rPr>
+              <w:t>Req 5</w:t>
             </w:r>
           </w:p>
         </w:tc>
@@ -9409,23 +8677,7 @@
                 <w:sz w:val="20"/>
                 <w:szCs w:val="20"/>
               </w:rPr>
-              <w:t>댓글의 댓글(</w:t>
-            </w:r>
-            <w:proofErr w:type="spellStart"/>
-            <w:r>
-              <w:rPr>
-                <w:sz w:val="20"/>
-                <w:szCs w:val="20"/>
-              </w:rPr>
-              <w:t>대댓글</w:t>
-            </w:r>
-            <w:proofErr w:type="spellEnd"/>
-            <w:r>
-              <w:rPr>
-                <w:sz w:val="20"/>
-                <w:szCs w:val="20"/>
-              </w:rPr>
-              <w:t xml:space="preserve"> 허용?)</w:t>
+              <w:t>댓글의 댓글(대댓글 허용?)</w:t>
             </w:r>
           </w:p>
           <w:p>
@@ -9445,23 +8697,7 @@
                 <w:sz w:val="20"/>
                 <w:szCs w:val="20"/>
               </w:rPr>
-              <w:t xml:space="preserve">거래를 위한 </w:t>
-            </w:r>
-            <w:proofErr w:type="spellStart"/>
-            <w:r>
-              <w:rPr>
-                <w:sz w:val="20"/>
-                <w:szCs w:val="20"/>
-              </w:rPr>
-              <w:t>판매자와</w:t>
-            </w:r>
-            <w:proofErr w:type="spellEnd"/>
-            <w:r>
-              <w:rPr>
-                <w:sz w:val="20"/>
-                <w:szCs w:val="20"/>
-              </w:rPr>
-              <w:t xml:space="preserve"> 수요자 간 1:1 통신 채널이 필요할 것으로 보임</w:t>
+              <w:t>거래를 위한 판매자와 수요자 간 1:1 통신 채널이 필요할 것으로 보임</w:t>
             </w:r>
           </w:p>
           <w:p>
@@ -9501,21 +8737,12 @@
                 <w:szCs w:val="20"/>
               </w:rPr>
             </w:pPr>
-            <w:proofErr w:type="spellStart"/>
-            <w:r>
-              <w:rPr>
-                <w:sz w:val="20"/>
-                <w:szCs w:val="20"/>
-              </w:rPr>
-              <w:t>Req</w:t>
-            </w:r>
-            <w:proofErr w:type="spellEnd"/>
-            <w:r>
-              <w:rPr>
-                <w:sz w:val="20"/>
-                <w:szCs w:val="20"/>
-              </w:rPr>
-              <w:t xml:space="preserve"> 6</w:t>
+            <w:r>
+              <w:rPr>
+                <w:sz w:val="20"/>
+                <w:szCs w:val="20"/>
+              </w:rPr>
+              <w:t>Req 6</w:t>
             </w:r>
           </w:p>
         </w:tc>
@@ -9677,21 +8904,12 @@
                 <w:szCs w:val="20"/>
               </w:rPr>
             </w:pPr>
-            <w:proofErr w:type="spellStart"/>
-            <w:r>
-              <w:rPr>
-                <w:sz w:val="20"/>
-                <w:szCs w:val="20"/>
-              </w:rPr>
-              <w:t>Req</w:t>
-            </w:r>
-            <w:proofErr w:type="spellEnd"/>
-            <w:r>
-              <w:rPr>
-                <w:sz w:val="20"/>
-                <w:szCs w:val="20"/>
-              </w:rPr>
-              <w:t xml:space="preserve"> 7</w:t>
+            <w:r>
+              <w:rPr>
+                <w:sz w:val="20"/>
+                <w:szCs w:val="20"/>
+              </w:rPr>
+              <w:t>Req 7</w:t>
             </w:r>
           </w:p>
         </w:tc>
@@ -9790,54 +9008,23 @@
                 <w:sz w:val="20"/>
                 <w:szCs w:val="20"/>
               </w:rPr>
-              <w:t>동물의 숲 친구에서 동네 친구로 발전 가능 (동네 친구 찾기 ‘</w:t>
-            </w:r>
-            <w:proofErr w:type="spellStart"/>
-            <w:r>
-              <w:rPr>
-                <w:sz w:val="20"/>
-                <w:szCs w:val="20"/>
-              </w:rPr>
-              <w:t>위피</w:t>
-            </w:r>
-            <w:proofErr w:type="spellEnd"/>
-            <w:r>
-              <w:rPr>
-                <w:sz w:val="20"/>
-                <w:szCs w:val="20"/>
-              </w:rPr>
-              <w:t xml:space="preserve">’ </w:t>
-            </w:r>
-            <w:proofErr w:type="spellStart"/>
-            <w:r>
-              <w:rPr>
-                <w:sz w:val="20"/>
-                <w:szCs w:val="20"/>
-              </w:rPr>
-              <w:t>어플에서</w:t>
-            </w:r>
-            <w:proofErr w:type="spellEnd"/>
-            <w:r>
-              <w:rPr>
-                <w:sz w:val="20"/>
-                <w:szCs w:val="20"/>
-              </w:rPr>
-              <w:t xml:space="preserve"> 착안한 서비스)</w:t>
-            </w:r>
-          </w:p>
-          <w:p>
-            <w:pPr>
-              <w:ind w:firstLine="200"/>
-              <w:rPr>
-                <w:sz w:val="20"/>
-                <w:szCs w:val="20"/>
-              </w:rPr>
-            </w:pPr>
-            <w:r>
-              <w:rPr>
-                <w:sz w:val="20"/>
-                <w:szCs w:val="20"/>
-              </w:rPr>
+              <w:t>동물의 숲 친구에서 동네 친구로 발전 가능 (동네 친구 찾기 ‘위피’ 어플에서 착안한 서비스)</w:t>
+            </w:r>
+          </w:p>
+          <w:p>
+            <w:pPr>
+              <w:ind w:firstLine="200"/>
+              <w:rPr>
+                <w:sz w:val="20"/>
+                <w:szCs w:val="20"/>
+              </w:rPr>
+            </w:pPr>
+            <w:r>
+              <w:rPr>
+                <w:sz w:val="20"/>
+                <w:szCs w:val="20"/>
+              </w:rPr>
+              <w:lastRenderedPageBreak/>
               <w:t>다른 지역 기반 동물의 숲 유저 찾기</w:t>
             </w:r>
           </w:p>
@@ -9858,24 +9045,7 @@
                 <w:sz w:val="20"/>
                 <w:szCs w:val="20"/>
               </w:rPr>
-              <w:lastRenderedPageBreak/>
-              <w:t xml:space="preserve">먼 거리에 있는 </w:t>
-            </w:r>
-            <w:proofErr w:type="spellStart"/>
-            <w:r>
-              <w:rPr>
-                <w:sz w:val="20"/>
-                <w:szCs w:val="20"/>
-              </w:rPr>
-              <w:t>유저와도</w:t>
-            </w:r>
-            <w:proofErr w:type="spellEnd"/>
-            <w:r>
-              <w:rPr>
-                <w:sz w:val="20"/>
-                <w:szCs w:val="20"/>
-              </w:rPr>
-              <w:t xml:space="preserve"> 친구를 맺을 수 있음</w:t>
+              <w:t>먼 거리에 있는 유저와도 친구를 맺을 수 있음</w:t>
             </w:r>
           </w:p>
         </w:tc>
@@ -9950,21 +9120,12 @@
                 <w:szCs w:val="20"/>
               </w:rPr>
             </w:pPr>
-            <w:proofErr w:type="spellStart"/>
-            <w:r>
-              <w:rPr>
-                <w:sz w:val="20"/>
-                <w:szCs w:val="20"/>
-              </w:rPr>
-              <w:t>게시글</w:t>
-            </w:r>
-            <w:proofErr w:type="spellEnd"/>
-            <w:r>
-              <w:rPr>
-                <w:sz w:val="20"/>
-                <w:szCs w:val="20"/>
-              </w:rPr>
-              <w:t xml:space="preserve"> 카테고리(거래, 자랑, 친구 INT)</w:t>
+            <w:r>
+              <w:rPr>
+                <w:sz w:val="20"/>
+                <w:szCs w:val="20"/>
+              </w:rPr>
+              <w:t>게시글 카테고리(거래, 자랑, 친구 INT)</w:t>
             </w:r>
           </w:p>
           <w:p>
@@ -9979,21 +9140,12 @@
                 <w:szCs w:val="20"/>
               </w:rPr>
             </w:pPr>
-            <w:proofErr w:type="spellStart"/>
-            <w:r>
-              <w:rPr>
-                <w:sz w:val="20"/>
-                <w:szCs w:val="20"/>
-              </w:rPr>
-              <w:t>게시글</w:t>
-            </w:r>
-            <w:proofErr w:type="spellEnd"/>
-            <w:r>
-              <w:rPr>
-                <w:sz w:val="20"/>
-                <w:szCs w:val="20"/>
-              </w:rPr>
-              <w:t xml:space="preserve"> 제목(STRING)</w:t>
+            <w:r>
+              <w:rPr>
+                <w:sz w:val="20"/>
+                <w:szCs w:val="20"/>
+              </w:rPr>
+              <w:t>게시글 제목(STRING)</w:t>
             </w:r>
           </w:p>
           <w:p>
@@ -10008,21 +9160,12 @@
                 <w:szCs w:val="20"/>
               </w:rPr>
             </w:pPr>
-            <w:proofErr w:type="spellStart"/>
-            <w:r>
-              <w:rPr>
-                <w:sz w:val="20"/>
-                <w:szCs w:val="20"/>
-              </w:rPr>
-              <w:t>게시글</w:t>
-            </w:r>
-            <w:proofErr w:type="spellEnd"/>
-            <w:r>
-              <w:rPr>
-                <w:sz w:val="20"/>
-                <w:szCs w:val="20"/>
-              </w:rPr>
-              <w:t xml:space="preserve"> 내용(STRING)</w:t>
+            <w:r>
+              <w:rPr>
+                <w:sz w:val="20"/>
+                <w:szCs w:val="20"/>
+              </w:rPr>
+              <w:t>게시글 내용(STRING)</w:t>
             </w:r>
           </w:p>
           <w:p>
@@ -10136,21 +9279,12 @@
                 <w:szCs w:val="20"/>
               </w:rPr>
             </w:pPr>
-            <w:proofErr w:type="spellStart"/>
-            <w:r>
-              <w:rPr>
-                <w:sz w:val="20"/>
-                <w:szCs w:val="20"/>
-              </w:rPr>
-              <w:t>Req</w:t>
-            </w:r>
-            <w:proofErr w:type="spellEnd"/>
-            <w:r>
-              <w:rPr>
-                <w:sz w:val="20"/>
-                <w:szCs w:val="20"/>
-              </w:rPr>
-              <w:t xml:space="preserve"> 8</w:t>
+            <w:r>
+              <w:rPr>
+                <w:sz w:val="20"/>
+                <w:szCs w:val="20"/>
+              </w:rPr>
+              <w:t>Req 8</w:t>
             </w:r>
           </w:p>
         </w:tc>
@@ -10172,17 +9306,8 @@
                 <w:sz w:val="20"/>
                 <w:szCs w:val="20"/>
               </w:rPr>
-              <w:t xml:space="preserve">서비스 UI / UX </w:t>
-            </w:r>
-            <w:proofErr w:type="spellStart"/>
-            <w:r>
-              <w:rPr>
-                <w:sz w:val="20"/>
-                <w:szCs w:val="20"/>
-              </w:rPr>
-              <w:t>커스터마이징</w:t>
-            </w:r>
-            <w:proofErr w:type="spellEnd"/>
+              <w:t>서비스 UI / UX 커스터마이징</w:t>
+            </w:r>
           </w:p>
         </w:tc>
         <w:tc>
@@ -10233,53 +9358,12 @@
                 <w:szCs w:val="20"/>
               </w:rPr>
             </w:pPr>
-            <w:proofErr w:type="spellStart"/>
-            <w:r>
-              <w:rPr>
-                <w:sz w:val="20"/>
-                <w:szCs w:val="20"/>
-              </w:rPr>
-              <w:t>반응형</w:t>
-            </w:r>
-            <w:proofErr w:type="spellEnd"/>
-            <w:r>
-              <w:rPr>
-                <w:sz w:val="20"/>
-                <w:szCs w:val="20"/>
-              </w:rPr>
-              <w:t xml:space="preserve"> 웹으로 만들어서 </w:t>
-            </w:r>
-            <w:proofErr w:type="spellStart"/>
-            <w:r>
-              <w:rPr>
-                <w:sz w:val="20"/>
-                <w:szCs w:val="20"/>
-              </w:rPr>
-              <w:t>모바일용</w:t>
-            </w:r>
-            <w:proofErr w:type="spellEnd"/>
-            <w:r>
-              <w:rPr>
-                <w:sz w:val="20"/>
-                <w:szCs w:val="20"/>
-              </w:rPr>
-              <w:t xml:space="preserve"> 버전을 PWA로 보여줄 수 있는 건지는 잘 모르겠음. 이 부분은 더 찾아보고 만약 </w:t>
-            </w:r>
-            <w:proofErr w:type="spellStart"/>
-            <w:r>
-              <w:rPr>
-                <w:sz w:val="20"/>
-                <w:szCs w:val="20"/>
-              </w:rPr>
-              <w:t>반응형</w:t>
-            </w:r>
-            <w:proofErr w:type="spellEnd"/>
-            <w:r>
-              <w:rPr>
-                <w:sz w:val="20"/>
-                <w:szCs w:val="20"/>
-              </w:rPr>
-              <w:t xml:space="preserve"> 웹을 만들어서 그대로 PWA로 만들 수 있다면 시도해보는 것도 좋을 것 같음.</w:t>
+            <w:r>
+              <w:rPr>
+                <w:sz w:val="20"/>
+                <w:szCs w:val="20"/>
+              </w:rPr>
+              <w:t>반응형 웹으로 만들어서 모바일용 버전을 PWA로 보여줄 수 있는 건지는 잘 모르겠음. 이 부분은 더 찾아보고 만약 반응형 웹을 만들어서 그대로 PWA로 만들 수 있다면 시도해보는 것도 좋을 것 같음.</w:t>
             </w:r>
           </w:p>
         </w:tc>
@@ -10307,16 +9391,8 @@
         <w:rPr>
           <w:color w:val="000000"/>
         </w:rPr>
-        <w:t xml:space="preserve">애플리케이션 </w:t>
+        <w:t>애플리케이션 아키텍쳐</w:t>
       </w:r>
-      <w:proofErr w:type="spellStart"/>
-      <w:r>
-        <w:rPr>
-          <w:color w:val="000000"/>
-        </w:rPr>
-        <w:t>아키텍쳐</w:t>
-      </w:r>
-      <w:proofErr w:type="spellEnd"/>
     </w:p>
     <w:p>
       <w:pPr>
@@ -10336,19 +9412,11 @@
           <w:color w:val="000000"/>
         </w:rPr>
       </w:pPr>
-      <w:proofErr w:type="spellStart"/>
       <w:r>
         <w:rPr>
           <w:color w:val="000000"/>
         </w:rPr>
-        <w:t>아키택트</w:t>
-      </w:r>
-      <w:proofErr w:type="spellEnd"/>
-      <w:r>
-        <w:rPr>
-          <w:color w:val="000000"/>
-        </w:rPr>
-        <w:t xml:space="preserve"> 구성도</w:t>
+        <w:t>아키택트 구성도</w:t>
       </w:r>
     </w:p>
     <w:p>
@@ -10567,13 +9635,8 @@
           </wp:inline>
         </w:drawing>
       </w:r>
-      <w:proofErr w:type="spellStart"/>
       <w:r>
-        <w:t>참고사이트</w:t>
-      </w:r>
-      <w:proofErr w:type="spellEnd"/>
-      <w:r>
-        <w:t xml:space="preserve"> </w:t>
+        <w:t xml:space="preserve">참고사이트 </w:t>
       </w:r>
       <w:hyperlink r:id="rId11">
         <w:r>
@@ -10593,7 +9656,6 @@
           <w:color w:val="000000"/>
         </w:rPr>
       </w:pPr>
-      <w:proofErr w:type="spellStart"/>
       <w:r>
         <w:rPr>
           <w:color w:val="000000"/>
@@ -10601,7 +9663,6 @@
         <w:lastRenderedPageBreak/>
         <w:t>관리자화면</w:t>
       </w:r>
-      <w:proofErr w:type="spellEnd"/>
       <w:r>
         <w:rPr>
           <w:noProof/>

--- a/(서울A403) 프로젝트_계획서_2기_양식.docx
+++ b/(서울A403) 프로젝트_계획서_2기_양식.docx
@@ -165,6 +165,16 @@
         </w:rPr>
         <w:t>11</w:t>
       </w:r>
+      <w:r>
+        <w:rPr>
+          <w:b/>
+          <w:sz w:val="36"/>
+          <w:szCs w:val="36"/>
+        </w:rPr>
+        <w:t>.</w:t>
+      </w:r>
+      <w:bookmarkStart w:id="0" w:name="_GoBack"/>
+      <w:bookmarkEnd w:id="0"/>
     </w:p>
     <w:p>
       <w:pPr>
@@ -749,8 +759,8 @@
           <w:color w:val="000000"/>
         </w:rPr>
       </w:pPr>
-      <w:bookmarkStart w:id="0" w:name="_heading=h.gjdgxs" w:colFirst="0" w:colLast="0"/>
-      <w:bookmarkEnd w:id="0"/>
+      <w:bookmarkStart w:id="1" w:name="_heading=h.gjdgxs" w:colFirst="0" w:colLast="0"/>
+      <w:bookmarkEnd w:id="1"/>
       <w:r>
         <w:rPr>
           <w:color w:val="000000"/>
@@ -770,8 +780,8 @@
           <w:color w:val="000000"/>
         </w:rPr>
       </w:pPr>
-      <w:bookmarkStart w:id="1" w:name="_heading=h.30j0zll" w:colFirst="0" w:colLast="0"/>
-      <w:bookmarkEnd w:id="1"/>
+      <w:bookmarkStart w:id="2" w:name="_heading=h.30j0zll" w:colFirst="0" w:colLast="0"/>
+      <w:bookmarkEnd w:id="2"/>
       <w:r>
         <w:rPr>
           <w:color w:val="000000"/>
@@ -1799,8 +1809,8 @@
           <w:color w:val="000000"/>
         </w:rPr>
       </w:pPr>
-      <w:bookmarkStart w:id="2" w:name="_heading=h.1fob9te" w:colFirst="0" w:colLast="0"/>
-      <w:bookmarkEnd w:id="2"/>
+      <w:bookmarkStart w:id="3" w:name="_heading=h.1fob9te" w:colFirst="0" w:colLast="0"/>
+      <w:bookmarkEnd w:id="3"/>
       <w:r>
         <w:rPr>
           <w:color w:val="000000"/>
@@ -1992,8 +2002,8 @@
           <w:color w:val="000000"/>
         </w:rPr>
       </w:pPr>
-      <w:bookmarkStart w:id="3" w:name="_heading=h.3znysh7" w:colFirst="0" w:colLast="0"/>
-      <w:bookmarkEnd w:id="3"/>
+      <w:bookmarkStart w:id="4" w:name="_heading=h.3znysh7" w:colFirst="0" w:colLast="0"/>
+      <w:bookmarkEnd w:id="4"/>
       <w:r>
         <w:rPr>
           <w:color w:val="000000"/>
@@ -2467,8 +2477,8 @@
           <w:color w:val="000000"/>
         </w:rPr>
       </w:pPr>
-      <w:bookmarkStart w:id="4" w:name="_heading=h.2et92p0" w:colFirst="0" w:colLast="0"/>
-      <w:bookmarkEnd w:id="4"/>
+      <w:bookmarkStart w:id="5" w:name="_heading=h.2et92p0" w:colFirst="0" w:colLast="0"/>
+      <w:bookmarkEnd w:id="5"/>
       <w:r>
         <w:rPr>
           <w:color w:val="000000"/>
@@ -2487,8 +2497,8 @@
           <w:color w:val="000000"/>
         </w:rPr>
       </w:pPr>
-      <w:bookmarkStart w:id="5" w:name="_heading=h.tyjcwt" w:colFirst="0" w:colLast="0"/>
-      <w:bookmarkEnd w:id="5"/>
+      <w:bookmarkStart w:id="6" w:name="_heading=h.tyjcwt" w:colFirst="0" w:colLast="0"/>
+      <w:bookmarkEnd w:id="6"/>
       <w:r>
         <w:rPr>
           <w:color w:val="000000"/>
@@ -5051,8 +5061,8 @@
           <w:color w:val="000000"/>
         </w:rPr>
       </w:pPr>
-      <w:bookmarkStart w:id="6" w:name="_heading=h.3dy6vkm" w:colFirst="0" w:colLast="0"/>
-      <w:bookmarkEnd w:id="6"/>
+      <w:bookmarkStart w:id="7" w:name="_heading=h.3dy6vkm" w:colFirst="0" w:colLast="0"/>
+      <w:bookmarkEnd w:id="7"/>
     </w:p>
     <w:p>
       <w:pPr>
@@ -5065,8 +5075,8 @@
           <w:color w:val="000000"/>
         </w:rPr>
       </w:pPr>
-      <w:bookmarkStart w:id="7" w:name="_heading=h.iger2nduuev9" w:colFirst="0" w:colLast="0"/>
-      <w:bookmarkEnd w:id="7"/>
+      <w:bookmarkStart w:id="8" w:name="_heading=h.iger2nduuev9" w:colFirst="0" w:colLast="0"/>
+      <w:bookmarkEnd w:id="8"/>
       <w:r>
         <w:rPr>
           <w:color w:val="000000"/>
@@ -6047,8 +6057,8 @@
           <w:color w:val="000000"/>
         </w:rPr>
       </w:pPr>
-      <w:bookmarkStart w:id="8" w:name="_heading=h.1t3h5sf" w:colFirst="0" w:colLast="0"/>
-      <w:bookmarkEnd w:id="8"/>
+      <w:bookmarkStart w:id="9" w:name="_heading=h.1t3h5sf" w:colFirst="0" w:colLast="0"/>
+      <w:bookmarkEnd w:id="9"/>
       <w:r>
         <w:rPr>
           <w:color w:val="000000"/>
@@ -6711,8 +6721,8 @@
                 <w:szCs w:val="18"/>
               </w:rPr>
             </w:pPr>
-            <w:bookmarkStart w:id="9" w:name="_heading=h.4d34og8" w:colFirst="0" w:colLast="0"/>
-            <w:bookmarkEnd w:id="9"/>
+            <w:bookmarkStart w:id="10" w:name="_heading=h.4d34og8" w:colFirst="0" w:colLast="0"/>
+            <w:bookmarkEnd w:id="10"/>
           </w:p>
         </w:tc>
         <w:tc>
@@ -7002,8 +7012,8 @@
           <w:color w:val="000000"/>
         </w:rPr>
       </w:pPr>
-      <w:bookmarkStart w:id="10" w:name="_heading=h.2s8eyo1" w:colFirst="0" w:colLast="0"/>
-      <w:bookmarkEnd w:id="10"/>
+      <w:bookmarkStart w:id="11" w:name="_heading=h.2s8eyo1" w:colFirst="0" w:colLast="0"/>
+      <w:bookmarkEnd w:id="11"/>
       <w:r>
         <w:rPr>
           <w:color w:val="000000"/>
@@ -7023,8 +7033,8 @@
           <w:color w:val="000000"/>
         </w:rPr>
       </w:pPr>
-      <w:bookmarkStart w:id="11" w:name="_heading=h.17dp8vu" w:colFirst="0" w:colLast="0"/>
-      <w:bookmarkEnd w:id="11"/>
+      <w:bookmarkStart w:id="12" w:name="_heading=h.17dp8vu" w:colFirst="0" w:colLast="0"/>
+      <w:bookmarkEnd w:id="12"/>
       <w:r>
         <w:rPr>
           <w:color w:val="000000"/>
@@ -7724,17 +7734,7 @@
                 <w:sz w:val="20"/>
                 <w:szCs w:val="20"/>
               </w:rPr>
-              <w:t xml:space="preserve">출현 월 </w:t>
-            </w:r>
-            <w:bookmarkStart w:id="12" w:name="_GoBack"/>
-            <w:bookmarkEnd w:id="12"/>
-            <w:r>
-              <w:rPr>
-                <w:rFonts w:hint="eastAsia"/>
-                <w:sz w:val="20"/>
-                <w:szCs w:val="20"/>
-              </w:rPr>
-              <w:t>/ 출현 시간</w:t>
+              <w:t>출현 월 / 출현 시간</w:t>
             </w:r>
           </w:p>
           <w:p>
@@ -7793,7 +7793,6 @@
               </w:numPr>
               <w:ind w:firstLine="200"/>
               <w:rPr>
-                <w:rFonts w:hint="eastAsia"/>
                 <w:sz w:val="20"/>
                 <w:szCs w:val="20"/>
               </w:rPr>
@@ -8054,7 +8053,6 @@
               </w:numPr>
               <w:ind w:firstLine="200"/>
               <w:rPr>
-                <w:rFonts w:hint="eastAsia"/>
                 <w:sz w:val="20"/>
                 <w:szCs w:val="20"/>
               </w:rPr>

--- a/(서울A403) 프로젝트_계획서_2기_양식.docx
+++ b/(서울A403) 프로젝트_계획서_2기_양식.docx
@@ -10031,12 +10031,12 @@
           <wp:inline distB="114300" distT="114300" distL="114300" distR="114300">
             <wp:extent cx="2026115" cy="2614613"/>
             <wp:effectExtent b="0" l="0" r="0" t="0"/>
-            <wp:docPr id="31" name="image4.png"/>
+            <wp:docPr id="31" name="image1.png"/>
             <a:graphic>
               <a:graphicData uri="http://schemas.openxmlformats.org/drawingml/2006/picture">
                 <pic:pic>
                   <pic:nvPicPr>
-                    <pic:cNvPr id="0" name="image4.png"/>
+                    <pic:cNvPr id="0" name="image1.png"/>
                     <pic:cNvPicPr preferRelativeResize="0"/>
                   </pic:nvPicPr>
                   <pic:blipFill>
@@ -10162,12 +10162,12 @@
           <wp:inline distB="114300" distT="114300" distL="114300" distR="114300">
             <wp:extent cx="5734050" cy="3225800"/>
             <wp:effectExtent b="0" l="0" r="0" t="0"/>
-            <wp:docPr id="33" name="image1.jpg"/>
+            <wp:docPr id="33" name="image2.jpg"/>
             <a:graphic>
               <a:graphicData uri="http://schemas.openxmlformats.org/drawingml/2006/picture">
                 <pic:pic>
                   <pic:nvPicPr>
-                    <pic:cNvPr id="0" name="image1.jpg"/>
+                    <pic:cNvPr id="0" name="image2.jpg"/>
                     <pic:cNvPicPr preferRelativeResize="0"/>
                   </pic:nvPicPr>
                   <pic:blipFill>
@@ -10219,12 +10219,12 @@
           <wp:inline distB="114300" distT="114300" distL="114300" distR="114300">
             <wp:extent cx="5734050" cy="3225800"/>
             <wp:effectExtent b="0" l="0" r="0" t="0"/>
-            <wp:docPr id="32" name="image3.jpg"/>
+            <wp:docPr id="32" name="image4.jpg"/>
             <a:graphic>
               <a:graphicData uri="http://schemas.openxmlformats.org/drawingml/2006/picture">
                 <pic:pic>
                   <pic:nvPicPr>
-                    <pic:cNvPr id="0" name="image3.jpg"/>
+                    <pic:cNvPr id="0" name="image4.jpg"/>
                     <pic:cNvPicPr preferRelativeResize="0"/>
                   </pic:nvPicPr>
                   <pic:blipFill>
@@ -10293,12 +10293,12 @@
           <wp:inline distB="114300" distT="114300" distL="114300" distR="114300">
             <wp:extent cx="5205413" cy="2438400"/>
             <wp:effectExtent b="0" l="0" r="0" t="0"/>
-            <wp:docPr id="34" name="image2.jpg"/>
+            <wp:docPr id="34" name="image3.jpg"/>
             <a:graphic>
               <a:graphicData uri="http://schemas.openxmlformats.org/drawingml/2006/picture">
                 <pic:pic>
                   <pic:nvPicPr>
-                    <pic:cNvPr id="0" name="image2.jpg"/>
+                    <pic:cNvPr id="0" name="image3.jpg"/>
                     <pic:cNvPicPr preferRelativeResize="0"/>
                   </pic:nvPicPr>
                   <pic:blipFill>
@@ -14630,7 +14630,7 @@
 
 <file path=customXML/item1.xml><?xml version="1.0" encoding="utf-8"?>
 <go:gDocsCustomXmlDataStorage xmlns:go="http://customooxmlschemas.google.com/" xmlns:r="http://schemas.openxmlformats.org/officeDocument/2006/relationships">
-  <go:docsCustomData xmlns:go="http://customooxmlschemas.google.com/" roundtripDataSignature="AMtx7mjNxtNV6HIv5YH6PgvLUiLDoLK9zQ==">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</go:docsCustomData>
+  <go:docsCustomData xmlns:go="http://customooxmlschemas.google.com/" roundtripDataSignature="AMtx7mjNxtNV6HIv5YH6PgvLUiLDoLK9zQ==">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</go:docsCustomData>
 </go:gDocsCustomXmlDataStorage>
 </file>
 
